--- a/Portfolio/6.2P - Key Object Oriented Concepts📕/OOP Concept Map.docx
+++ b/Portfolio/6.2P - Key Object Oriented Concepts📕/OOP Concept Map.docx
@@ -3,6 +3,1045 @@
 <w:document xmlns:wpc="http://schemas.microsoft.com/office/word/2010/wordprocessingCanvas" xmlns:cx="http://schemas.microsoft.com/office/drawing/2014/chartex" xmlns:cx1="http://schemas.microsoft.com/office/drawing/2015/9/8/chartex" xmlns:cx2="http://schemas.microsoft.com/office/drawing/2015/10/21/chartex" xmlns:cx3="http://schemas.microsoft.com/office/drawing/2016/5/9/chartex" xmlns:cx4="http://schemas.microsoft.com/office/drawing/2016/5/10/chartex" xmlns:cx5="http://schemas.microsoft.com/office/drawing/2016/5/11/chartex" xmlns:cx6="http://schemas.microsoft.com/office/drawing/2016/5/12/chartex" xmlns:cx7="http://schemas.microsoft.com/office/drawing/2016/5/13/chartex" xmlns:cx8="http://schemas.microsoft.com/office/drawing/2016/5/14/chartex" xmlns:mc="http://schemas.openxmlformats.org/markup-compatibility/2006" xmlns:aink="http://schemas.microsoft.com/office/drawing/2016/ink" xmlns:am3d="http://schemas.microsoft.com/office/drawing/2017/model3d" xmlns:o="urn:schemas-microsoft-com:office:office" xmlns:oel="http://schemas.microsoft.com/office/2019/extlst" xmlns:r="http://schemas.openxmlformats.org/officeDocument/2006/relationships" xmlns:m="http://schemas.openxmlformats.org/officeDocument/2006/math" xmlns:v="urn:schemas-microsoft-com:vml" xmlns:wp14="http://schemas.microsoft.com/office/word/2010/wordprocessingDrawing" xmlns:wp="http://schemas.openxmlformats.org/drawingml/2006/wordprocessingDrawing" xmlns:w10="urn:schemas-microsoft-com:office:word" xmlns:w="http://schemas.openxmlformats.org/wordprocessingml/2006/main" xmlns:w14="http://schemas.microsoft.com/office/word/2010/wordml" xmlns:w15="http://schemas.microsoft.com/office/word/2012/wordml" xmlns:w16cex="http://schemas.microsoft.com/office/word/2018/wordml/cex" xmlns:w16cid="http://schemas.microsoft.com/office/word/2016/wordml/cid" xmlns:w16="http://schemas.microsoft.com/office/word/2018/wordml" xmlns:w16du="http://schemas.microsoft.com/office/word/2023/wordml/word16du" xmlns:w16sdtdh="http://schemas.microsoft.com/office/word/2020/wordml/sdtdatahash" xmlns:w16se="http://schemas.microsoft.com/office/word/2015/wordml/symex" xmlns:wpg="http://schemas.microsoft.com/office/word/2010/wordprocessingGroup" xmlns:wpi="http://schemas.microsoft.com/office/word/2010/wordprocessingInk" xmlns:wne="http://schemas.microsoft.com/office/word/2006/wordml" xmlns:wps="http://schemas.microsoft.com/office/word/2010/wordprocessingShape" mc:Ignorable="w14 w15 w16se w16cid w16 w16cex w16sdtdh wp14">
   <w:body>
     <w:p>
+      <w:r>
+        <w:rPr>
+          <w:noProof/>
+        </w:rPr>
+        <mc:AlternateContent>
+          <mc:Choice Requires="wps">
+            <w:drawing>
+              <wp:anchor distT="45720" distB="45720" distL="114300" distR="114300" simplePos="0" relativeHeight="251823104" behindDoc="0" locked="0" layoutInCell="1" allowOverlap="1" wp14:anchorId="0CC0C045" wp14:editId="613F631F">
+                <wp:simplePos x="0" y="0"/>
+                <wp:positionH relativeFrom="column">
+                  <wp:posOffset>6470650</wp:posOffset>
+                </wp:positionH>
+                <wp:positionV relativeFrom="paragraph">
+                  <wp:posOffset>5088255</wp:posOffset>
+                </wp:positionV>
+                <wp:extent cx="655320" cy="266700"/>
+                <wp:effectExtent l="0" t="0" r="0" b="0"/>
+                <wp:wrapSquare wrapText="bothSides"/>
+                <wp:docPr id="63" name="Text Box 2"/>
+                <wp:cNvGraphicFramePr>
+                  <a:graphicFrameLocks xmlns:a="http://schemas.openxmlformats.org/drawingml/2006/main"/>
+                </wp:cNvGraphicFramePr>
+                <a:graphic xmlns:a="http://schemas.openxmlformats.org/drawingml/2006/main">
+                  <a:graphicData uri="http://schemas.microsoft.com/office/word/2010/wordprocessingShape">
+                    <wps:wsp>
+                      <wps:cNvSpPr txBox="1">
+                        <a:spLocks noChangeArrowheads="1"/>
+                      </wps:cNvSpPr>
+                      <wps:spPr bwMode="auto">
+                        <a:xfrm>
+                          <a:off x="0" y="0"/>
+                          <a:ext cx="655320" cy="266700"/>
+                        </a:xfrm>
+                        <a:prstGeom prst="rect">
+                          <a:avLst/>
+                        </a:prstGeom>
+                        <a:noFill/>
+                        <a:ln>
+                          <a:noFill/>
+                        </a:ln>
+                      </wps:spPr>
+                      <wps:style>
+                        <a:lnRef idx="0">
+                          <a:scrgbClr r="0" g="0" b="0"/>
+                        </a:lnRef>
+                        <a:fillRef idx="0">
+                          <a:scrgbClr r="0" g="0" b="0"/>
+                        </a:fillRef>
+                        <a:effectRef idx="0">
+                          <a:scrgbClr r="0" g="0" b="0"/>
+                        </a:effectRef>
+                        <a:fontRef idx="minor">
+                          <a:schemeClr val="dk1"/>
+                        </a:fontRef>
+                      </wps:style>
+                      <wps:txbx>
+                        <w:txbxContent>
+                          <w:p>
+                            <w:pPr>
+                              <w:jc w:val="center"/>
+                            </w:pPr>
+                            <w:r>
+                              <w:t>which is</w:t>
+                            </w:r>
+                          </w:p>
+                        </w:txbxContent>
+                      </wps:txbx>
+                      <wps:bodyPr rot="0" vert="horz" wrap="square" lIns="91440" tIns="45720" rIns="91440" bIns="45720" anchor="t" anchorCtr="0">
+                        <a:noAutofit/>
+                      </wps:bodyPr>
+                    </wps:wsp>
+                  </a:graphicData>
+                </a:graphic>
+                <wp14:sizeRelH relativeFrom="margin">
+                  <wp14:pctWidth>0</wp14:pctWidth>
+                </wp14:sizeRelH>
+                <wp14:sizeRelV relativeFrom="margin">
+                  <wp14:pctHeight>0</wp14:pctHeight>
+                </wp14:sizeRelV>
+              </wp:anchor>
+            </w:drawing>
+          </mc:Choice>
+          <mc:Fallback>
+            <w:pict>
+              <v:shapetype w14:anchorId="0CC0C045" id="_x0000_t202" coordsize="21600,21600" o:spt="202" path="m,l,21600r21600,l21600,xe">
+                <v:stroke joinstyle="miter"/>
+                <v:path gradientshapeok="t" o:connecttype="rect"/>
+              </v:shapetype>
+              <v:shape id="Text Box 2" o:spid="_x0000_s1026" type="#_x0000_t202" style="position:absolute;margin-left:509.5pt;margin-top:400.65pt;width:51.6pt;height:21pt;z-index:251823104;visibility:visible;mso-wrap-style:square;mso-width-percent:0;mso-height-percent:0;mso-wrap-distance-left:9pt;mso-wrap-distance-top:3.6pt;mso-wrap-distance-right:9pt;mso-wrap-distance-bottom:3.6pt;mso-position-horizontal:absolute;mso-position-horizontal-relative:text;mso-position-vertical:absolute;mso-position-vertical-relative:text;mso-width-percent:0;mso-height-percent:0;mso-width-relative:margin;mso-height-relative:margin;v-text-anchor:top" o:gfxdata="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" filled="f" stroked="f">
+                <v:textbox>
+                  <w:txbxContent>
+                    <w:p>
+                      <w:pPr>
+                        <w:jc w:val="center"/>
+                      </w:pPr>
+                      <w:r>
+                        <w:t>which is</w:t>
+                      </w:r>
+                    </w:p>
+                  </w:txbxContent>
+                </v:textbox>
+                <w10:wrap type="square"/>
+              </v:shape>
+            </w:pict>
+          </mc:Fallback>
+        </mc:AlternateContent>
+      </w:r>
+      <w:r>
+        <w:rPr>
+          <w:noProof/>
+        </w:rPr>
+        <mc:AlternateContent>
+          <mc:Choice Requires="wps">
+            <w:drawing>
+              <wp:anchor distT="0" distB="0" distL="114300" distR="114300" simplePos="0" relativeHeight="251763712" behindDoc="0" locked="0" layoutInCell="1" allowOverlap="1" wp14:anchorId="35188343" wp14:editId="0618C76C">
+                <wp:simplePos x="0" y="0"/>
+                <wp:positionH relativeFrom="column">
+                  <wp:posOffset>7044266</wp:posOffset>
+                </wp:positionH>
+                <wp:positionV relativeFrom="paragraph">
+                  <wp:posOffset>4861560</wp:posOffset>
+                </wp:positionV>
+                <wp:extent cx="45719" cy="659553"/>
+                <wp:effectExtent l="38100" t="38100" r="50165" b="26670"/>
+                <wp:wrapNone/>
+                <wp:docPr id="61" name="Straight Arrow Connector 61"/>
+                <wp:cNvGraphicFramePr/>
+                <a:graphic xmlns:a="http://schemas.openxmlformats.org/drawingml/2006/main">
+                  <a:graphicData uri="http://schemas.microsoft.com/office/word/2010/wordprocessingShape">
+                    <wps:wsp>
+                      <wps:cNvCnPr/>
+                      <wps:spPr>
+                        <a:xfrm flipV="1">
+                          <a:off x="0" y="0"/>
+                          <a:ext cx="45719" cy="659553"/>
+                        </a:xfrm>
+                        <a:prstGeom prst="straightConnector1">
+                          <a:avLst/>
+                        </a:prstGeom>
+                        <a:ln>
+                          <a:solidFill>
+                            <a:schemeClr val="bg1"/>
+                          </a:solidFill>
+                          <a:tailEnd type="triangle"/>
+                        </a:ln>
+                      </wps:spPr>
+                      <wps:style>
+                        <a:lnRef idx="2">
+                          <a:schemeClr val="accent1"/>
+                        </a:lnRef>
+                        <a:fillRef idx="0">
+                          <a:schemeClr val="accent1"/>
+                        </a:fillRef>
+                        <a:effectRef idx="1">
+                          <a:schemeClr val="accent1"/>
+                        </a:effectRef>
+                        <a:fontRef idx="minor">
+                          <a:schemeClr val="tx1"/>
+                        </a:fontRef>
+                      </wps:style>
+                      <wps:bodyPr/>
+                    </wps:wsp>
+                  </a:graphicData>
+                </a:graphic>
+                <wp14:sizeRelH relativeFrom="margin">
+                  <wp14:pctWidth>0</wp14:pctWidth>
+                </wp14:sizeRelH>
+                <wp14:sizeRelV relativeFrom="margin">
+                  <wp14:pctHeight>0</wp14:pctHeight>
+                </wp14:sizeRelV>
+              </wp:anchor>
+            </w:drawing>
+          </mc:Choice>
+          <mc:Fallback>
+            <w:pict>
+              <v:shapetype w14:anchorId="73C647F9" id="_x0000_t32" coordsize="21600,21600" o:spt="32" o:oned="t" path="m,l21600,21600e" filled="f">
+                <v:path arrowok="t" fillok="f" o:connecttype="none"/>
+                <o:lock v:ext="edit" shapetype="t"/>
+              </v:shapetype>
+              <v:shape id="Straight Arrow Connector 61" o:spid="_x0000_s1026" type="#_x0000_t32" style="position:absolute;margin-left:554.65pt;margin-top:382.8pt;width:3.6pt;height:51.95pt;flip:y;z-index:251763712;visibility:visible;mso-wrap-style:square;mso-width-percent:0;mso-height-percent:0;mso-wrap-distance-left:9pt;mso-wrap-distance-top:0;mso-wrap-distance-right:9pt;mso-wrap-distance-bottom:0;mso-position-horizontal:absolute;mso-position-horizontal-relative:text;mso-position-vertical:absolute;mso-position-vertical-relative:text;mso-width-percent:0;mso-height-percent:0;mso-width-relative:margin;mso-height-relative:margin" o:gfxdata="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" strokecolor="white [3212]" strokeweight="1pt">
+                <v:stroke endarrow="block" joinstyle="miter"/>
+              </v:shape>
+            </w:pict>
+          </mc:Fallback>
+        </mc:AlternateContent>
+      </w:r>
+      <w:r>
+        <w:rPr>
+          <w:noProof/>
+        </w:rPr>
+        <mc:AlternateContent>
+          <mc:Choice Requires="wps">
+            <w:drawing>
+              <wp:anchor distT="45720" distB="45720" distL="114300" distR="114300" simplePos="0" relativeHeight="251689984" behindDoc="0" locked="0" layoutInCell="1" allowOverlap="1" wp14:anchorId="5FFD1432" wp14:editId="79BC3EC8">
+                <wp:simplePos x="0" y="0"/>
+                <wp:positionH relativeFrom="column">
+                  <wp:posOffset>3903391</wp:posOffset>
+                </wp:positionH>
+                <wp:positionV relativeFrom="paragraph">
+                  <wp:posOffset>812800</wp:posOffset>
+                </wp:positionV>
+                <wp:extent cx="1100455" cy="338455"/>
+                <wp:effectExtent l="0" t="0" r="0" b="4445"/>
+                <wp:wrapSquare wrapText="bothSides"/>
+                <wp:docPr id="18" name="Text Box 2"/>
+                <wp:cNvGraphicFramePr>
+                  <a:graphicFrameLocks xmlns:a="http://schemas.openxmlformats.org/drawingml/2006/main"/>
+                </wp:cNvGraphicFramePr>
+                <a:graphic xmlns:a="http://schemas.openxmlformats.org/drawingml/2006/main">
+                  <a:graphicData uri="http://schemas.microsoft.com/office/word/2010/wordprocessingShape">
+                    <wps:wsp>
+                      <wps:cNvSpPr txBox="1">
+                        <a:spLocks noChangeArrowheads="1"/>
+                      </wps:cNvSpPr>
+                      <wps:spPr bwMode="auto">
+                        <a:xfrm>
+                          <a:off x="0" y="0"/>
+                          <a:ext cx="1100455" cy="338455"/>
+                        </a:xfrm>
+                        <a:prstGeom prst="rect">
+                          <a:avLst/>
+                        </a:prstGeom>
+                        <a:noFill/>
+                        <a:ln>
+                          <a:noFill/>
+                        </a:ln>
+                      </wps:spPr>
+                      <wps:style>
+                        <a:lnRef idx="0">
+                          <a:scrgbClr r="0" g="0" b="0"/>
+                        </a:lnRef>
+                        <a:fillRef idx="0">
+                          <a:scrgbClr r="0" g="0" b="0"/>
+                        </a:fillRef>
+                        <a:effectRef idx="0">
+                          <a:scrgbClr r="0" g="0" b="0"/>
+                        </a:effectRef>
+                        <a:fontRef idx="minor">
+                          <a:schemeClr val="dk1"/>
+                        </a:fontRef>
+                      </wps:style>
+                      <wps:txbx>
+                        <w:txbxContent>
+                          <w:p>
+                            <w:r>
+                              <w:t>Can implement</w:t>
+                            </w:r>
+                          </w:p>
+                        </w:txbxContent>
+                      </wps:txbx>
+                      <wps:bodyPr rot="0" vert="horz" wrap="square" lIns="91440" tIns="45720" rIns="91440" bIns="45720" anchor="t" anchorCtr="0">
+                        <a:noAutofit/>
+                      </wps:bodyPr>
+                    </wps:wsp>
+                  </a:graphicData>
+                </a:graphic>
+                <wp14:sizeRelH relativeFrom="margin">
+                  <wp14:pctWidth>0</wp14:pctWidth>
+                </wp14:sizeRelH>
+                <wp14:sizeRelV relativeFrom="margin">
+                  <wp14:pctHeight>0</wp14:pctHeight>
+                </wp14:sizeRelV>
+              </wp:anchor>
+            </w:drawing>
+          </mc:Choice>
+          <mc:Fallback>
+            <w:pict>
+              <v:shape w14:anchorId="5FFD1432" id="_x0000_s1027" type="#_x0000_t202" style="position:absolute;margin-left:307.35pt;margin-top:64pt;width:86.65pt;height:26.65pt;z-index:251689984;visibility:visible;mso-wrap-style:square;mso-width-percent:0;mso-height-percent:0;mso-wrap-distance-left:9pt;mso-wrap-distance-top:3.6pt;mso-wrap-distance-right:9pt;mso-wrap-distance-bottom:3.6pt;mso-position-horizontal:absolute;mso-position-horizontal-relative:text;mso-position-vertical:absolute;mso-position-vertical-relative:text;mso-width-percent:0;mso-height-percent:0;mso-width-relative:margin;mso-height-relative:margin;v-text-anchor:top" o:gfxdata="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" filled="f" stroked="f">
+                <v:textbox>
+                  <w:txbxContent>
+                    <w:p>
+                      <w:r>
+                        <w:t>Can implement</w:t>
+                      </w:r>
+                    </w:p>
+                  </w:txbxContent>
+                </v:textbox>
+                <w10:wrap type="square"/>
+              </v:shape>
+            </w:pict>
+          </mc:Fallback>
+        </mc:AlternateContent>
+      </w:r>
+      <w:r>
+        <w:rPr>
+          <w:noProof/>
+        </w:rPr>
+        <mc:AlternateContent>
+          <mc:Choice Requires="wps">
+            <w:drawing>
+              <wp:anchor distT="45720" distB="45720" distL="114300" distR="114300" simplePos="0" relativeHeight="251721728" behindDoc="0" locked="0" layoutInCell="1" allowOverlap="1" wp14:anchorId="0ADBDC10" wp14:editId="671F56B0">
+                <wp:simplePos x="0" y="0"/>
+                <wp:positionH relativeFrom="column">
+                  <wp:posOffset>5454015</wp:posOffset>
+                </wp:positionH>
+                <wp:positionV relativeFrom="paragraph">
+                  <wp:posOffset>456777</wp:posOffset>
+                </wp:positionV>
+                <wp:extent cx="1408430" cy="300355"/>
+                <wp:effectExtent l="0" t="0" r="0" b="4445"/>
+                <wp:wrapSquare wrapText="bothSides"/>
+                <wp:docPr id="40" name="Text Box 2"/>
+                <wp:cNvGraphicFramePr>
+                  <a:graphicFrameLocks xmlns:a="http://schemas.openxmlformats.org/drawingml/2006/main"/>
+                </wp:cNvGraphicFramePr>
+                <a:graphic xmlns:a="http://schemas.openxmlformats.org/drawingml/2006/main">
+                  <a:graphicData uri="http://schemas.microsoft.com/office/word/2010/wordprocessingShape">
+                    <wps:wsp>
+                      <wps:cNvSpPr txBox="1">
+                        <a:spLocks noChangeArrowheads="1"/>
+                      </wps:cNvSpPr>
+                      <wps:spPr bwMode="auto">
+                        <a:xfrm>
+                          <a:off x="0" y="0"/>
+                          <a:ext cx="1408430" cy="300355"/>
+                        </a:xfrm>
+                        <a:prstGeom prst="rect">
+                          <a:avLst/>
+                        </a:prstGeom>
+                        <a:noFill/>
+                        <a:ln>
+                          <a:noFill/>
+                        </a:ln>
+                      </wps:spPr>
+                      <wps:style>
+                        <a:lnRef idx="0">
+                          <a:scrgbClr r="0" g="0" b="0"/>
+                        </a:lnRef>
+                        <a:fillRef idx="0">
+                          <a:scrgbClr r="0" g="0" b="0"/>
+                        </a:fillRef>
+                        <a:effectRef idx="0">
+                          <a:scrgbClr r="0" g="0" b="0"/>
+                        </a:effectRef>
+                        <a:fontRef idx="minor">
+                          <a:schemeClr val="dk1"/>
+                        </a:fontRef>
+                      </wps:style>
+                      <wps:txbx>
+                        <w:txbxContent>
+                          <w:p>
+                            <w:r>
+                              <w:t xml:space="preserve">Potentially </w:t>
+                            </w:r>
+                            <w:r>
+                              <w:t>r</w:t>
+                            </w:r>
+                            <w:r>
+                              <w:t>educes</w:t>
+                            </w:r>
+                          </w:p>
+                          <w:p/>
+                        </w:txbxContent>
+                      </wps:txbx>
+                      <wps:bodyPr rot="0" vert="horz" wrap="square" lIns="91440" tIns="45720" rIns="91440" bIns="45720" anchor="t" anchorCtr="0">
+                        <a:noAutofit/>
+                      </wps:bodyPr>
+                    </wps:wsp>
+                  </a:graphicData>
+                </a:graphic>
+                <wp14:sizeRelH relativeFrom="margin">
+                  <wp14:pctWidth>0</wp14:pctWidth>
+                </wp14:sizeRelH>
+                <wp14:sizeRelV relativeFrom="margin">
+                  <wp14:pctHeight>0</wp14:pctHeight>
+                </wp14:sizeRelV>
+              </wp:anchor>
+            </w:drawing>
+          </mc:Choice>
+          <mc:Fallback>
+            <w:pict>
+              <v:shape w14:anchorId="0ADBDC10" id="_x0000_s1028" type="#_x0000_t202" style="position:absolute;margin-left:429.45pt;margin-top:35.95pt;width:110.9pt;height:23.65pt;z-index:251721728;visibility:visible;mso-wrap-style:square;mso-width-percent:0;mso-height-percent:0;mso-wrap-distance-left:9pt;mso-wrap-distance-top:3.6pt;mso-wrap-distance-right:9pt;mso-wrap-distance-bottom:3.6pt;mso-position-horizontal:absolute;mso-position-horizontal-relative:text;mso-position-vertical:absolute;mso-position-vertical-relative:text;mso-width-percent:0;mso-height-percent:0;mso-width-relative:margin;mso-height-relative:margin;v-text-anchor:top" o:gfxdata="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" filled="f" stroked="f">
+                <v:textbox>
+                  <w:txbxContent>
+                    <w:p>
+                      <w:r>
+                        <w:t xml:space="preserve">Potentially </w:t>
+                      </w:r>
+                      <w:r>
+                        <w:t>r</w:t>
+                      </w:r>
+                      <w:r>
+                        <w:t>educes</w:t>
+                      </w:r>
+                    </w:p>
+                    <w:p/>
+                  </w:txbxContent>
+                </v:textbox>
+                <w10:wrap type="square"/>
+              </v:shape>
+            </w:pict>
+          </mc:Fallback>
+        </mc:AlternateContent>
+      </w:r>
+      <w:r>
+        <w:rPr>
+          <w:noProof/>
+        </w:rPr>
+        <mc:AlternateContent>
+          <mc:Choice Requires="wps">
+            <w:drawing>
+              <wp:anchor distT="45720" distB="45720" distL="114300" distR="114300" simplePos="0" relativeHeight="251718656" behindDoc="0" locked="0" layoutInCell="1" allowOverlap="1" wp14:anchorId="2467EDCC" wp14:editId="654087E4">
+                <wp:simplePos x="0" y="0"/>
+                <wp:positionH relativeFrom="column">
+                  <wp:posOffset>6796405</wp:posOffset>
+                </wp:positionH>
+                <wp:positionV relativeFrom="paragraph">
+                  <wp:posOffset>695113</wp:posOffset>
+                </wp:positionV>
+                <wp:extent cx="802640" cy="556895"/>
+                <wp:effectExtent l="19050" t="114300" r="0" b="128905"/>
+                <wp:wrapSquare wrapText="bothSides"/>
+                <wp:docPr id="38" name="Text Box 2"/>
+                <wp:cNvGraphicFramePr>
+                  <a:graphicFrameLocks xmlns:a="http://schemas.openxmlformats.org/drawingml/2006/main"/>
+                </wp:cNvGraphicFramePr>
+                <a:graphic xmlns:a="http://schemas.openxmlformats.org/drawingml/2006/main">
+                  <a:graphicData uri="http://schemas.microsoft.com/office/word/2010/wordprocessingShape">
+                    <wps:wsp>
+                      <wps:cNvSpPr txBox="1">
+                        <a:spLocks noChangeArrowheads="1"/>
+                      </wps:cNvSpPr>
+                      <wps:spPr bwMode="auto">
+                        <a:xfrm rot="19763573">
+                          <a:off x="0" y="0"/>
+                          <a:ext cx="802640" cy="556895"/>
+                        </a:xfrm>
+                        <a:prstGeom prst="rect">
+                          <a:avLst/>
+                        </a:prstGeom>
+                        <a:noFill/>
+                        <a:ln>
+                          <a:noFill/>
+                        </a:ln>
+                      </wps:spPr>
+                      <wps:style>
+                        <a:lnRef idx="0">
+                          <a:scrgbClr r="0" g="0" b="0"/>
+                        </a:lnRef>
+                        <a:fillRef idx="0">
+                          <a:scrgbClr r="0" g="0" b="0"/>
+                        </a:fillRef>
+                        <a:effectRef idx="0">
+                          <a:scrgbClr r="0" g="0" b="0"/>
+                        </a:effectRef>
+                        <a:fontRef idx="minor">
+                          <a:schemeClr val="dk1"/>
+                        </a:fontRef>
+                      </wps:style>
+                      <wps:txbx>
+                        <w:txbxContent>
+                          <w:p>
+                            <w:pPr>
+                              <w:spacing w:line="144" w:lineRule="auto"/>
+                              <w:rPr>
+                                <w:sz w:val="20"/>
+                                <w:szCs w:val="20"/>
+                              </w:rPr>
+                            </w:pPr>
+                            <w:r>
+                              <w:rPr>
+                                <w:sz w:val="20"/>
+                                <w:szCs w:val="20"/>
+                              </w:rPr>
+                              <w:t>potentially</w:t>
+                            </w:r>
+                          </w:p>
+                          <w:p>
+                            <w:pPr>
+                              <w:spacing w:line="144" w:lineRule="auto"/>
+                              <w:rPr>
+                                <w:sz w:val="20"/>
+                                <w:szCs w:val="20"/>
+                              </w:rPr>
+                            </w:pPr>
+                            <w:r>
+                              <w:rPr>
+                                <w:sz w:val="20"/>
+                                <w:szCs w:val="20"/>
+                              </w:rPr>
+                              <w:t>increases</w:t>
+                            </w:r>
+                          </w:p>
+                        </w:txbxContent>
+                      </wps:txbx>
+                      <wps:bodyPr rot="0" vert="horz" wrap="square" lIns="91440" tIns="45720" rIns="91440" bIns="45720" anchor="t" anchorCtr="0">
+                        <a:noAutofit/>
+                      </wps:bodyPr>
+                    </wps:wsp>
+                  </a:graphicData>
+                </a:graphic>
+                <wp14:sizeRelH relativeFrom="margin">
+                  <wp14:pctWidth>0</wp14:pctWidth>
+                </wp14:sizeRelH>
+                <wp14:sizeRelV relativeFrom="margin">
+                  <wp14:pctHeight>0</wp14:pctHeight>
+                </wp14:sizeRelV>
+              </wp:anchor>
+            </w:drawing>
+          </mc:Choice>
+          <mc:Fallback>
+            <w:pict>
+              <v:shape w14:anchorId="2467EDCC" id="_x0000_s1029" type="#_x0000_t202" style="position:absolute;margin-left:535.15pt;margin-top:54.75pt;width:63.2pt;height:43.85pt;rotation:-2005868fd;z-index:251718656;visibility:visible;mso-wrap-style:square;mso-width-percent:0;mso-height-percent:0;mso-wrap-distance-left:9pt;mso-wrap-distance-top:3.6pt;mso-wrap-distance-right:9pt;mso-wrap-distance-bottom:3.6pt;mso-position-horizontal:absolute;mso-position-horizontal-relative:text;mso-position-vertical:absolute;mso-position-vertical-relative:text;mso-width-percent:0;mso-height-percent:0;mso-width-relative:margin;mso-height-relative:margin;v-text-anchor:top" o:gfxdata="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" filled="f" stroked="f">
+                <v:textbox>
+                  <w:txbxContent>
+                    <w:p>
+                      <w:pPr>
+                        <w:spacing w:line="144" w:lineRule="auto"/>
+                        <w:rPr>
+                          <w:sz w:val="20"/>
+                          <w:szCs w:val="20"/>
+                        </w:rPr>
+                      </w:pPr>
+                      <w:r>
+                        <w:rPr>
+                          <w:sz w:val="20"/>
+                          <w:szCs w:val="20"/>
+                        </w:rPr>
+                        <w:t>potentially</w:t>
+                      </w:r>
+                    </w:p>
+                    <w:p>
+                      <w:pPr>
+                        <w:spacing w:line="144" w:lineRule="auto"/>
+                        <w:rPr>
+                          <w:sz w:val="20"/>
+                          <w:szCs w:val="20"/>
+                        </w:rPr>
+                      </w:pPr>
+                      <w:r>
+                        <w:rPr>
+                          <w:sz w:val="20"/>
+                          <w:szCs w:val="20"/>
+                        </w:rPr>
+                        <w:t>increases</w:t>
+                      </w:r>
+                    </w:p>
+                  </w:txbxContent>
+                </v:textbox>
+                <w10:wrap type="square"/>
+              </v:shape>
+            </w:pict>
+          </mc:Fallback>
+        </mc:AlternateContent>
+      </w:r>
+      <w:r>
+        <w:rPr>
+          <w:noProof/>
+        </w:rPr>
+        <mc:AlternateContent>
+          <mc:Choice Requires="wps">
+            <w:drawing>
+              <wp:anchor distT="0" distB="0" distL="114300" distR="114300" simplePos="0" relativeHeight="251747328" behindDoc="0" locked="0" layoutInCell="1" allowOverlap="1" wp14:anchorId="622E434C" wp14:editId="3CC9FC3D">
+                <wp:simplePos x="0" y="0"/>
+                <wp:positionH relativeFrom="margin">
+                  <wp:posOffset>6468110</wp:posOffset>
+                </wp:positionH>
+                <wp:positionV relativeFrom="paragraph">
+                  <wp:posOffset>4486487</wp:posOffset>
+                </wp:positionV>
+                <wp:extent cx="1203960" cy="372534"/>
+                <wp:effectExtent l="0" t="0" r="15240" b="27940"/>
+                <wp:wrapNone/>
+                <wp:docPr id="51" name="Flowchart: Alternate Process 51"/>
+                <wp:cNvGraphicFramePr/>
+                <a:graphic xmlns:a="http://schemas.openxmlformats.org/drawingml/2006/main">
+                  <a:graphicData uri="http://schemas.microsoft.com/office/word/2010/wordprocessingShape">
+                    <wps:wsp>
+                      <wps:cNvSpPr/>
+                      <wps:spPr>
+                        <a:xfrm>
+                          <a:off x="0" y="0"/>
+                          <a:ext cx="1203960" cy="372534"/>
+                        </a:xfrm>
+                        <a:prstGeom prst="flowChartAlternateProcess">
+                          <a:avLst/>
+                        </a:prstGeom>
+                      </wps:spPr>
+                      <wps:style>
+                        <a:lnRef idx="2">
+                          <a:schemeClr val="accent1">
+                            <a:shade val="50000"/>
+                          </a:schemeClr>
+                        </a:lnRef>
+                        <a:fillRef idx="1">
+                          <a:schemeClr val="accent1"/>
+                        </a:fillRef>
+                        <a:effectRef idx="0">
+                          <a:schemeClr val="accent1"/>
+                        </a:effectRef>
+                        <a:fontRef idx="minor">
+                          <a:schemeClr val="lt1"/>
+                        </a:fontRef>
+                      </wps:style>
+                      <wps:txbx>
+                        <w:txbxContent>
+                          <w:p>
+                            <w:pPr>
+                              <w:jc w:val="center"/>
+                              <w:rPr>
+                                <w:sz w:val="24"/>
+                                <w:szCs w:val="24"/>
+                              </w:rPr>
+                            </w:pPr>
+                            <w:r>
+                              <w:rPr>
+                                <w:sz w:val="24"/>
+                                <w:szCs w:val="24"/>
+                              </w:rPr>
+                              <w:t>R</w:t>
+                            </w:r>
+                            <w:r>
+                              <w:rPr>
+                                <w:sz w:val="24"/>
+                                <w:szCs w:val="24"/>
+                              </w:rPr>
+                              <w:t>esponsibilities</w:t>
+                            </w:r>
+                          </w:p>
+                        </w:txbxContent>
+                      </wps:txbx>
+                      <wps:bodyPr rot="0" spcFirstLastPara="0" vertOverflow="overflow" horzOverflow="overflow" vert="horz" wrap="square" lIns="91440" tIns="45720" rIns="91440" bIns="45720" numCol="1" spcCol="0" rtlCol="0" fromWordArt="0" anchor="ctr" anchorCtr="0" forceAA="0" compatLnSpc="1">
+                        <a:prstTxWarp prst="textNoShape">
+                          <a:avLst/>
+                        </a:prstTxWarp>
+                        <a:noAutofit/>
+                      </wps:bodyPr>
+                    </wps:wsp>
+                  </a:graphicData>
+                </a:graphic>
+                <wp14:sizeRelH relativeFrom="margin">
+                  <wp14:pctWidth>0</wp14:pctWidth>
+                </wp14:sizeRelH>
+                <wp14:sizeRelV relativeFrom="margin">
+                  <wp14:pctHeight>0</wp14:pctHeight>
+                </wp14:sizeRelV>
+              </wp:anchor>
+            </w:drawing>
+          </mc:Choice>
+          <mc:Fallback>
+            <w:pict>
+              <v:shapetype w14:anchorId="622E434C" id="_x0000_t176" coordsize="21600,21600" o:spt="176" adj="2700" path="m@0,qx0@0l0@2qy@0,21600l@1,21600qx21600@2l21600@0qy@1,xe">
+                <v:stroke joinstyle="miter"/>
+                <v:formulas>
+                  <v:f eqn="val #0"/>
+                  <v:f eqn="sum width 0 #0"/>
+                  <v:f eqn="sum height 0 #0"/>
+                  <v:f eqn="prod @0 2929 10000"/>
+                  <v:f eqn="sum width 0 @3"/>
+                  <v:f eqn="sum height 0 @3"/>
+                  <v:f eqn="val width"/>
+                  <v:f eqn="val height"/>
+                  <v:f eqn="prod width 1 2"/>
+                  <v:f eqn="prod height 1 2"/>
+                </v:formulas>
+                <v:path gradientshapeok="t" limo="10800,10800" o:connecttype="custom" o:connectlocs="@8,0;0,@9;@8,@7;@6,@9" textboxrect="@3,@3,@4,@5"/>
+              </v:shapetype>
+              <v:shape id="Flowchart: Alternate Process 51" o:spid="_x0000_s1030" type="#_x0000_t176" style="position:absolute;margin-left:509.3pt;margin-top:353.25pt;width:94.8pt;height:29.35pt;z-index:251747328;visibility:visible;mso-wrap-style:square;mso-width-percent:0;mso-height-percent:0;mso-wrap-distance-left:9pt;mso-wrap-distance-top:0;mso-wrap-distance-right:9pt;mso-wrap-distance-bottom:0;mso-position-horizontal:absolute;mso-position-horizontal-relative:margin;mso-position-vertical:absolute;mso-position-vertical-relative:text;mso-width-percent:0;mso-height-percent:0;mso-width-relative:margin;mso-height-relative:margin;v-text-anchor:middle" o:gfxdata="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" fillcolor="#4472c4 [3204]" strokecolor="#1f3763 [1604]" strokeweight="1pt">
+                <v:textbox>
+                  <w:txbxContent>
+                    <w:p>
+                      <w:pPr>
+                        <w:jc w:val="center"/>
+                        <w:rPr>
+                          <w:sz w:val="24"/>
+                          <w:szCs w:val="24"/>
+                        </w:rPr>
+                      </w:pPr>
+                      <w:r>
+                        <w:rPr>
+                          <w:sz w:val="24"/>
+                          <w:szCs w:val="24"/>
+                        </w:rPr>
+                        <w:t>R</w:t>
+                      </w:r>
+                      <w:r>
+                        <w:rPr>
+                          <w:sz w:val="24"/>
+                          <w:szCs w:val="24"/>
+                        </w:rPr>
+                        <w:t>esponsibilities</w:t>
+                      </w:r>
+                    </w:p>
+                  </w:txbxContent>
+                </v:textbox>
+                <w10:wrap anchorx="margin"/>
+              </v:shape>
+            </w:pict>
+          </mc:Fallback>
+        </mc:AlternateContent>
+      </w:r>
+      <w:r>
+        <w:rPr>
+          <w:noProof/>
+        </w:rPr>
+        <mc:AlternateContent>
+          <mc:Choice Requires="wps">
+            <w:drawing>
+              <wp:anchor distT="45720" distB="45720" distL="114300" distR="114300" simplePos="0" relativeHeight="251682816" behindDoc="0" locked="0" layoutInCell="1" allowOverlap="1" wp14:anchorId="6D37576A" wp14:editId="1291F125">
+                <wp:simplePos x="0" y="0"/>
+                <wp:positionH relativeFrom="column">
+                  <wp:posOffset>2667000</wp:posOffset>
+                </wp:positionH>
+                <wp:positionV relativeFrom="paragraph">
+                  <wp:posOffset>2057400</wp:posOffset>
+                </wp:positionV>
+                <wp:extent cx="807720" cy="266700"/>
+                <wp:effectExtent l="0" t="0" r="0" b="0"/>
+                <wp:wrapSquare wrapText="bothSides"/>
+                <wp:docPr id="14" name="Text Box 2"/>
+                <wp:cNvGraphicFramePr>
+                  <a:graphicFrameLocks xmlns:a="http://schemas.openxmlformats.org/drawingml/2006/main"/>
+                </wp:cNvGraphicFramePr>
+                <a:graphic xmlns:a="http://schemas.openxmlformats.org/drawingml/2006/main">
+                  <a:graphicData uri="http://schemas.microsoft.com/office/word/2010/wordprocessingShape">
+                    <wps:wsp>
+                      <wps:cNvSpPr txBox="1">
+                        <a:spLocks noChangeArrowheads="1"/>
+                      </wps:cNvSpPr>
+                      <wps:spPr bwMode="auto">
+                        <a:xfrm>
+                          <a:off x="0" y="0"/>
+                          <a:ext cx="807720" cy="266700"/>
+                        </a:xfrm>
+                        <a:prstGeom prst="rect">
+                          <a:avLst/>
+                        </a:prstGeom>
+                        <a:noFill/>
+                        <a:ln>
+                          <a:noFill/>
+                        </a:ln>
+                      </wps:spPr>
+                      <wps:style>
+                        <a:lnRef idx="0">
+                          <a:scrgbClr r="0" g="0" b="0"/>
+                        </a:lnRef>
+                        <a:fillRef idx="0">
+                          <a:scrgbClr r="0" g="0" b="0"/>
+                        </a:fillRef>
+                        <a:effectRef idx="0">
+                          <a:scrgbClr r="0" g="0" b="0"/>
+                        </a:effectRef>
+                        <a:fontRef idx="minor">
+                          <a:schemeClr val="dk1"/>
+                        </a:fontRef>
+                      </wps:style>
+                      <wps:txbx>
+                        <w:txbxContent>
+                          <w:p>
+                            <w:r>
+                              <w:t>define</w:t>
+                            </w:r>
+                            <w:r>
+                              <w:t>d</w:t>
+                            </w:r>
+                            <w:r>
+                              <w:t xml:space="preserve"> by</w:t>
+                            </w:r>
+                          </w:p>
+                        </w:txbxContent>
+                      </wps:txbx>
+                      <wps:bodyPr rot="0" vert="horz" wrap="square" lIns="91440" tIns="45720" rIns="91440" bIns="45720" anchor="t" anchorCtr="0">
+                        <a:noAutofit/>
+                      </wps:bodyPr>
+                    </wps:wsp>
+                  </a:graphicData>
+                </a:graphic>
+                <wp14:sizeRelH relativeFrom="margin">
+                  <wp14:pctWidth>0</wp14:pctWidth>
+                </wp14:sizeRelH>
+                <wp14:sizeRelV relativeFrom="margin">
+                  <wp14:pctHeight>0</wp14:pctHeight>
+                </wp14:sizeRelV>
+              </wp:anchor>
+            </w:drawing>
+          </mc:Choice>
+          <mc:Fallback>
+            <w:pict>
+              <v:shape w14:anchorId="6D37576A" id="_x0000_s1031" type="#_x0000_t202" style="position:absolute;margin-left:210pt;margin-top:162pt;width:63.6pt;height:21pt;z-index:251682816;visibility:visible;mso-wrap-style:square;mso-width-percent:0;mso-height-percent:0;mso-wrap-distance-left:9pt;mso-wrap-distance-top:3.6pt;mso-wrap-distance-right:9pt;mso-wrap-distance-bottom:3.6pt;mso-position-horizontal:absolute;mso-position-horizontal-relative:text;mso-position-vertical:absolute;mso-position-vertical-relative:text;mso-width-percent:0;mso-height-percent:0;mso-width-relative:margin;mso-height-relative:margin;v-text-anchor:top" o:gfxdata="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" filled="f" stroked="f">
+                <v:textbox>
+                  <w:txbxContent>
+                    <w:p>
+                      <w:r>
+                        <w:t>define</w:t>
+                      </w:r>
+                      <w:r>
+                        <w:t>d</w:t>
+                      </w:r>
+                      <w:r>
+                        <w:t xml:space="preserve"> by</w:t>
+                      </w:r>
+                    </w:p>
+                  </w:txbxContent>
+                </v:textbox>
+                <w10:wrap type="square"/>
+              </v:shape>
+            </w:pict>
+          </mc:Fallback>
+        </mc:AlternateContent>
+      </w:r>
+      <w:r>
+        <w:rPr>
+          <w:noProof/>
+        </w:rPr>
+        <mc:AlternateContent>
+          <mc:Choice Requires="wps">
+            <w:drawing>
+              <wp:anchor distT="45720" distB="45720" distL="114300" distR="114300" simplePos="0" relativeHeight="251684864" behindDoc="0" locked="0" layoutInCell="1" allowOverlap="1" wp14:anchorId="352DB804" wp14:editId="3E4F0B84">
+                <wp:simplePos x="0" y="0"/>
+                <wp:positionH relativeFrom="column">
+                  <wp:posOffset>2887980</wp:posOffset>
+                </wp:positionH>
+                <wp:positionV relativeFrom="paragraph">
+                  <wp:posOffset>1722120</wp:posOffset>
+                </wp:positionV>
+                <wp:extent cx="441960" cy="266700"/>
+                <wp:effectExtent l="0" t="0" r="0" b="0"/>
+                <wp:wrapSquare wrapText="bothSides"/>
+                <wp:docPr id="15" name="Text Box 2"/>
+                <wp:cNvGraphicFramePr>
+                  <a:graphicFrameLocks xmlns:a="http://schemas.openxmlformats.org/drawingml/2006/main"/>
+                </wp:cNvGraphicFramePr>
+                <a:graphic xmlns:a="http://schemas.openxmlformats.org/drawingml/2006/main">
+                  <a:graphicData uri="http://schemas.microsoft.com/office/word/2010/wordprocessingShape">
+                    <wps:wsp>
+                      <wps:cNvSpPr txBox="1">
+                        <a:spLocks noChangeArrowheads="1"/>
+                      </wps:cNvSpPr>
+                      <wps:spPr bwMode="auto">
+                        <a:xfrm>
+                          <a:off x="0" y="0"/>
+                          <a:ext cx="441960" cy="266700"/>
+                        </a:xfrm>
+                        <a:prstGeom prst="rect">
+                          <a:avLst/>
+                        </a:prstGeom>
+                        <a:noFill/>
+                        <a:ln>
+                          <a:noFill/>
+                        </a:ln>
+                      </wps:spPr>
+                      <wps:style>
+                        <a:lnRef idx="0">
+                          <a:scrgbClr r="0" g="0" b="0"/>
+                        </a:lnRef>
+                        <a:fillRef idx="0">
+                          <a:scrgbClr r="0" g="0" b="0"/>
+                        </a:fillRef>
+                        <a:effectRef idx="0">
+                          <a:scrgbClr r="0" g="0" b="0"/>
+                        </a:effectRef>
+                        <a:fontRef idx="minor">
+                          <a:schemeClr val="dk1"/>
+                        </a:fontRef>
+                      </wps:style>
+                      <wps:txbx>
+                        <w:txbxContent>
+                          <w:p>
+                            <w:r>
+                              <w:t>new</w:t>
+                            </w:r>
+                          </w:p>
+                        </w:txbxContent>
+                      </wps:txbx>
+                      <wps:bodyPr rot="0" vert="horz" wrap="square" lIns="91440" tIns="45720" rIns="91440" bIns="45720" anchor="t" anchorCtr="0">
+                        <a:noAutofit/>
+                      </wps:bodyPr>
+                    </wps:wsp>
+                  </a:graphicData>
+                </a:graphic>
+                <wp14:sizeRelH relativeFrom="margin">
+                  <wp14:pctWidth>0</wp14:pctWidth>
+                </wp14:sizeRelH>
+                <wp14:sizeRelV relativeFrom="margin">
+                  <wp14:pctHeight>0</wp14:pctHeight>
+                </wp14:sizeRelV>
+              </wp:anchor>
+            </w:drawing>
+          </mc:Choice>
+          <mc:Fallback>
+            <w:pict>
+              <v:shape w14:anchorId="352DB804" id="_x0000_s1032" type="#_x0000_t202" style="position:absolute;margin-left:227.4pt;margin-top:135.6pt;width:34.8pt;height:21pt;z-index:251684864;visibility:visible;mso-wrap-style:square;mso-width-percent:0;mso-height-percent:0;mso-wrap-distance-left:9pt;mso-wrap-distance-top:3.6pt;mso-wrap-distance-right:9pt;mso-wrap-distance-bottom:3.6pt;mso-position-horizontal:absolute;mso-position-horizontal-relative:text;mso-position-vertical:absolute;mso-position-vertical-relative:text;mso-width-percent:0;mso-height-percent:0;mso-width-relative:margin;mso-height-relative:margin;v-text-anchor:top" o:gfxdata="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" filled="f" stroked="f">
+                <v:textbox>
+                  <w:txbxContent>
+                    <w:p>
+                      <w:r>
+                        <w:t>new</w:t>
+                      </w:r>
+                    </w:p>
+                  </w:txbxContent>
+                </v:textbox>
+                <w10:wrap type="square"/>
+              </v:shape>
+            </w:pict>
+          </mc:Fallback>
+        </mc:AlternateContent>
+      </w:r>
+      <w:r>
+        <w:rPr>
+          <w:noProof/>
+        </w:rPr>
+        <mc:AlternateContent>
+          <mc:Choice Requires="wps">
+            <w:drawing>
+              <wp:anchor distT="0" distB="0" distL="114300" distR="114300" simplePos="0" relativeHeight="251680768" behindDoc="0" locked="0" layoutInCell="1" allowOverlap="1" wp14:anchorId="2B08F3FC" wp14:editId="399E7288">
+                <wp:simplePos x="0" y="0"/>
+                <wp:positionH relativeFrom="column">
+                  <wp:posOffset>2560320</wp:posOffset>
+                </wp:positionH>
+                <wp:positionV relativeFrom="paragraph">
+                  <wp:posOffset>1950720</wp:posOffset>
+                </wp:positionV>
+                <wp:extent cx="1043940" cy="0"/>
+                <wp:effectExtent l="38100" t="76200" r="0" b="95250"/>
+                <wp:wrapNone/>
+                <wp:docPr id="13" name="Straight Arrow Connector 13"/>
+                <wp:cNvGraphicFramePr/>
+                <a:graphic xmlns:a="http://schemas.openxmlformats.org/drawingml/2006/main">
+                  <a:graphicData uri="http://schemas.microsoft.com/office/word/2010/wordprocessingShape">
+                    <wps:wsp>
+                      <wps:cNvCnPr/>
+                      <wps:spPr>
+                        <a:xfrm flipH="1">
+                          <a:off x="0" y="0"/>
+                          <a:ext cx="1043940" cy="0"/>
+                        </a:xfrm>
+                        <a:prstGeom prst="straightConnector1">
+                          <a:avLst/>
+                        </a:prstGeom>
+                        <a:ln>
+                          <a:solidFill>
+                            <a:schemeClr val="bg1"/>
+                          </a:solidFill>
+                          <a:tailEnd type="triangle"/>
+                        </a:ln>
+                      </wps:spPr>
+                      <wps:style>
+                        <a:lnRef idx="2">
+                          <a:schemeClr val="accent1"/>
+                        </a:lnRef>
+                        <a:fillRef idx="0">
+                          <a:schemeClr val="accent1"/>
+                        </a:fillRef>
+                        <a:effectRef idx="1">
+                          <a:schemeClr val="accent1"/>
+                        </a:effectRef>
+                        <a:fontRef idx="minor">
+                          <a:schemeClr val="tx1"/>
+                        </a:fontRef>
+                      </wps:style>
+                      <wps:bodyPr/>
+                    </wps:wsp>
+                  </a:graphicData>
+                </a:graphic>
+              </wp:anchor>
+            </w:drawing>
+          </mc:Choice>
+          <mc:Fallback>
+            <w:pict>
+              <v:shapetype w14:anchorId="5C4FC3E6" id="_x0000_t32" coordsize="21600,21600" o:spt="32" o:oned="t" path="m,l21600,21600e" filled="f">
+                <v:path arrowok="t" fillok="f" o:connecttype="none"/>
+                <o:lock v:ext="edit" shapetype="t"/>
+              </v:shapetype>
+              <v:shape id="Straight Arrow Connector 13" o:spid="_x0000_s1026" type="#_x0000_t32" style="position:absolute;margin-left:201.6pt;margin-top:153.6pt;width:82.2pt;height:0;flip:x;z-index:251680768;visibility:visible;mso-wrap-style:square;mso-wrap-distance-left:9pt;mso-wrap-distance-top:0;mso-wrap-distance-right:9pt;mso-wrap-distance-bottom:0;mso-position-horizontal:absolute;mso-position-horizontal-relative:text;mso-position-vertical:absolute;mso-position-vertical-relative:text" o:gfxdata="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" strokecolor="white [3212]" strokeweight="1pt">
+                <v:stroke endarrow="block" joinstyle="miter"/>
+              </v:shape>
+            </w:pict>
+          </mc:Fallback>
+        </mc:AlternateContent>
+      </w:r>
+      <w:r>
+        <w:rPr>
+          <w:noProof/>
+        </w:rPr>
+        <mc:AlternateContent>
+          <mc:Choice Requires="wps">
+            <w:drawing>
+              <wp:anchor distT="0" distB="0" distL="114300" distR="114300" simplePos="0" relativeHeight="251839488" behindDoc="0" locked="0" layoutInCell="1" allowOverlap="1" wp14:anchorId="26899D48" wp14:editId="5C0A45FB">
+                <wp:simplePos x="0" y="0"/>
+                <wp:positionH relativeFrom="column">
+                  <wp:posOffset>2567940</wp:posOffset>
+                </wp:positionH>
+                <wp:positionV relativeFrom="paragraph">
+                  <wp:posOffset>2042160</wp:posOffset>
+                </wp:positionV>
+                <wp:extent cx="1043940" cy="0"/>
+                <wp:effectExtent l="0" t="76200" r="22860" b="95250"/>
+                <wp:wrapNone/>
+                <wp:docPr id="1416082140" name="Straight Arrow Connector 1416082140"/>
+                <wp:cNvGraphicFramePr/>
+                <a:graphic xmlns:a="http://schemas.openxmlformats.org/drawingml/2006/main">
+                  <a:graphicData uri="http://schemas.microsoft.com/office/word/2010/wordprocessingShape">
+                    <wps:wsp>
+                      <wps:cNvCnPr/>
+                      <wps:spPr>
+                        <a:xfrm>
+                          <a:off x="0" y="0"/>
+                          <a:ext cx="1043940" cy="0"/>
+                        </a:xfrm>
+                        <a:prstGeom prst="straightConnector1">
+                          <a:avLst/>
+                        </a:prstGeom>
+                        <a:ln>
+                          <a:solidFill>
+                            <a:schemeClr val="bg1"/>
+                          </a:solidFill>
+                          <a:tailEnd type="triangle"/>
+                        </a:ln>
+                      </wps:spPr>
+                      <wps:style>
+                        <a:lnRef idx="2">
+                          <a:schemeClr val="accent1"/>
+                        </a:lnRef>
+                        <a:fillRef idx="0">
+                          <a:schemeClr val="accent1"/>
+                        </a:fillRef>
+                        <a:effectRef idx="1">
+                          <a:schemeClr val="accent1"/>
+                        </a:effectRef>
+                        <a:fontRef idx="minor">
+                          <a:schemeClr val="tx1"/>
+                        </a:fontRef>
+                      </wps:style>
+                      <wps:bodyPr/>
+                    </wps:wsp>
+                  </a:graphicData>
+                </a:graphic>
+              </wp:anchor>
+            </w:drawing>
+          </mc:Choice>
+          <mc:Fallback>
+            <w:pict>
+              <v:shape w14:anchorId="215AC2EC" id="Straight Arrow Connector 1416082140" o:spid="_x0000_s1026" type="#_x0000_t32" style="position:absolute;margin-left:202.2pt;margin-top:160.8pt;width:82.2pt;height:0;z-index:251839488;visibility:visible;mso-wrap-style:square;mso-wrap-distance-left:9pt;mso-wrap-distance-top:0;mso-wrap-distance-right:9pt;mso-wrap-distance-bottom:0;mso-position-horizontal:absolute;mso-position-horizontal-relative:text;mso-position-vertical:absolute;mso-position-vertical-relative:text" o:gfxdata="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" strokecolor="white [3212]" strokeweight="1pt">
+                <v:stroke endarrow="block" joinstyle="miter"/>
+              </v:shape>
+            </w:pict>
+          </mc:Fallback>
+        </mc:AlternateContent>
+      </w:r>
       <w:r>
         <w:rPr>
           <w:noProof/>
@@ -84,11 +1123,7 @@
           </mc:Choice>
           <mc:Fallback>
             <w:pict>
-              <v:shapetype w14:anchorId="17525C36" id="_x0000_t202" coordsize="21600,21600" o:spt="202" path="m,l,21600r21600,l21600,xe">
-                <v:stroke joinstyle="miter"/>
-                <v:path gradientshapeok="t" o:connecttype="rect"/>
-              </v:shapetype>
-              <v:shape id="Text Box 2" o:spid="_x0000_s1026" type="#_x0000_t202" style="position:absolute;margin-left:427.2pt;margin-top:264.2pt;width:60pt;height:21pt;z-index:251739136;visibility:visible;mso-wrap-style:square;mso-width-percent:0;mso-height-percent:0;mso-wrap-distance-left:9pt;mso-wrap-distance-top:3.6pt;mso-wrap-distance-right:9pt;mso-wrap-distance-bottom:3.6pt;mso-position-horizontal:absolute;mso-position-horizontal-relative:text;mso-position-vertical:absolute;mso-position-vertical-relative:text;mso-width-percent:0;mso-height-percent:0;mso-width-relative:margin;mso-height-relative:margin;v-text-anchor:top" o:gfxdata="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" filled="f" stroked="f">
+              <v:shape w14:anchorId="17525C36" id="_x0000_s1033" type="#_x0000_t202" style="position:absolute;margin-left:427.2pt;margin-top:264.2pt;width:60pt;height:21pt;z-index:251739136;visibility:visible;mso-wrap-style:square;mso-width-percent:0;mso-height-percent:0;mso-wrap-distance-left:9pt;mso-wrap-distance-top:3.6pt;mso-wrap-distance-right:9pt;mso-wrap-distance-bottom:3.6pt;mso-position-horizontal:absolute;mso-position-horizontal-relative:text;mso-position-vertical:absolute;mso-position-vertical-relative:text;mso-width-percent:0;mso-height-percent:0;mso-width-relative:margin;mso-height-relative:margin;v-text-anchor:top" o:gfxdata="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" filled="f" stroked="f">
                 <v:textbox>
                   <w:txbxContent>
                     <w:p>
@@ -267,7 +1302,7 @@
           </mc:Choice>
           <mc:Fallback>
             <w:pict>
-              <v:shape w14:anchorId="09457481" id="_x0000_s1027" type="#_x0000_t202" style="position:absolute;margin-left:491.45pt;margin-top:170.15pt;width:51.6pt;height:21pt;z-index:251836416;visibility:visible;mso-wrap-style:square;mso-width-percent:0;mso-height-percent:0;mso-wrap-distance-left:9pt;mso-wrap-distance-top:3.6pt;mso-wrap-distance-right:9pt;mso-wrap-distance-bottom:3.6pt;mso-position-horizontal:absolute;mso-position-horizontal-relative:text;mso-position-vertical:absolute;mso-position-vertical-relative:text;mso-width-percent:0;mso-height-percent:0;mso-width-relative:margin;mso-height-relative:margin;v-text-anchor:top" o:gfxdata="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" filled="f" stroked="f">
+              <v:shape w14:anchorId="09457481" id="_x0000_s1034" type="#_x0000_t202" style="position:absolute;margin-left:491.45pt;margin-top:170.15pt;width:51.6pt;height:21pt;z-index:251836416;visibility:visible;mso-wrap-style:square;mso-width-percent:0;mso-height-percent:0;mso-wrap-distance-left:9pt;mso-wrap-distance-top:3.6pt;mso-wrap-distance-right:9pt;mso-wrap-distance-bottom:3.6pt;mso-position-horizontal:absolute;mso-position-horizontal-relative:text;mso-position-vertical:absolute;mso-position-vertical-relative:text;mso-width-percent:0;mso-height-percent:0;mso-width-relative:margin;mso-height-relative:margin;v-text-anchor:top" o:gfxdata="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" filled="f" stroked="f">
                 <v:textbox>
                   <w:txbxContent>
                     <w:p>
@@ -591,7 +1626,7 @@
           </mc:Choice>
           <mc:Fallback>
             <w:pict>
-              <v:shape w14:anchorId="23C93234" id="_x0000_s1028" type="#_x0000_t202" style="position:absolute;margin-left:243.75pt;margin-top:228.8pt;width:28.65pt;height:34pt;z-index:251830272;visibility:visible;mso-wrap-style:square;mso-width-percent:0;mso-height-percent:0;mso-wrap-distance-left:9pt;mso-wrap-distance-top:3.6pt;mso-wrap-distance-right:9pt;mso-wrap-distance-bottom:3.6pt;mso-position-horizontal:absolute;mso-position-horizontal-relative:text;mso-position-vertical:absolute;mso-position-vertical-relative:text;mso-width-percent:0;mso-height-percent:0;mso-width-relative:margin;mso-height-relative:margin;v-text-anchor:top" o:gfxdata="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" filled="f" stroked="f">
+              <v:shape w14:anchorId="23C93234" id="_x0000_s1035" type="#_x0000_t202" style="position:absolute;margin-left:243.75pt;margin-top:228.8pt;width:28.65pt;height:34pt;z-index:251830272;visibility:visible;mso-wrap-style:square;mso-width-percent:0;mso-height-percent:0;mso-wrap-distance-left:9pt;mso-wrap-distance-top:3.6pt;mso-wrap-distance-right:9pt;mso-wrap-distance-bottom:3.6pt;mso-position-horizontal:absolute;mso-position-horizontal-relative:text;mso-position-vertical:absolute;mso-position-vertical-relative:text;mso-width-percent:0;mso-height-percent:0;mso-width-relative:margin;mso-height-relative:margin;v-text-anchor:top" o:gfxdata="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" filled="f" stroked="f">
                 <v:textbox>
                   <w:txbxContent>
                     <w:p>
@@ -779,7 +1814,7 @@
                 <v:stroke joinstyle="miter"/>
                 <v:path gradientshapeok="t" o:connecttype="rect" textboxrect="4353,0,17214,21600"/>
               </v:shapetype>
-              <v:shape id="Flowchart: Preparation 205" o:spid="_x0000_s1029" type="#_x0000_t117" style="position:absolute;margin-left:203.5pt;margin-top:202pt;width:86.4pt;height:21.35pt;z-index:251832320;visibility:visible;mso-wrap-style:square;mso-width-percent:0;mso-height-percent:0;mso-wrap-distance-left:9pt;mso-wrap-distance-top:0;mso-wrap-distance-right:9pt;mso-wrap-distance-bottom:0;mso-position-horizontal:absolute;mso-position-horizontal-relative:text;mso-position-vertical:absolute;mso-position-vertical-relative:text;mso-width-percent:0;mso-height-percent:0;mso-width-relative:margin;mso-height-relative:margin;v-text-anchor:middle" o:gfxdata="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" fillcolor="#ffc000 [3207]" strokecolor="#7f5f00 [1607]" strokeweight="1pt">
+              <v:shape id="Flowchart: Preparation 205" o:spid="_x0000_s1036" type="#_x0000_t117" style="position:absolute;margin-left:203.5pt;margin-top:202pt;width:86.4pt;height:21.35pt;z-index:251832320;visibility:visible;mso-wrap-style:square;mso-width-percent:0;mso-height-percent:0;mso-wrap-distance-left:9pt;mso-wrap-distance-top:0;mso-wrap-distance-right:9pt;mso-wrap-distance-bottom:0;mso-position-horizontal:absolute;mso-position-horizontal-relative:text;mso-position-vertical:absolute;mso-position-vertical-relative:text;mso-width-percent:0;mso-height-percent:0;mso-width-relative:margin;mso-height-relative:margin;v-text-anchor:middle" o:gfxdata="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" fillcolor="#ffc000 [3207]" strokecolor="#7f5f00 [1607]" strokeweight="1pt">
                 <v:textbox>
                   <w:txbxContent>
                     <w:p>
@@ -889,7 +1924,7 @@
           </mc:Choice>
           <mc:Fallback>
             <w:pict>
-              <v:shape w14:anchorId="1CB39F5E" id="_x0000_s1030" type="#_x0000_t202" style="position:absolute;margin-left:457.2pt;margin-top:432.45pt;width:51.6pt;height:21pt;z-index:251827200;visibility:visible;mso-wrap-style:square;mso-width-percent:0;mso-height-percent:0;mso-wrap-distance-left:9pt;mso-wrap-distance-top:3.6pt;mso-wrap-distance-right:9pt;mso-wrap-distance-bottom:3.6pt;mso-position-horizontal:absolute;mso-position-horizontal-relative:margin;mso-position-vertical:absolute;mso-position-vertical-relative:text;mso-width-percent:0;mso-height-percent:0;mso-width-relative:margin;mso-height-relative:margin;v-text-anchor:top" o:gfxdata="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" filled="f" stroked="f">
+              <v:shape w14:anchorId="1CB39F5E" id="_x0000_s1037" type="#_x0000_t202" style="position:absolute;margin-left:457.2pt;margin-top:432.45pt;width:51.6pt;height:21pt;z-index:251827200;visibility:visible;mso-wrap-style:square;mso-width-percent:0;mso-height-percent:0;mso-wrap-distance-left:9pt;mso-wrap-distance-top:3.6pt;mso-wrap-distance-right:9pt;mso-wrap-distance-bottom:3.6pt;mso-position-horizontal:absolute;mso-position-horizontal-relative:margin;mso-position-vertical:absolute;mso-position-vertical-relative:text;mso-width-percent:0;mso-height-percent:0;mso-width-relative:margin;mso-height-relative:margin;v-text-anchor:top" o:gfxdata="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" filled="f" stroked="f">
                 <v:textbox>
                   <w:txbxContent>
                     <w:p>
@@ -915,7 +1950,7 @@
         <mc:AlternateContent>
           <mc:Choice Requires="wps">
             <w:drawing>
-              <wp:anchor distT="45720" distB="45720" distL="114300" distR="114300" simplePos="0" relativeHeight="251825152" behindDoc="0" locked="0" layoutInCell="1" allowOverlap="1" wp14:anchorId="23339AF7" wp14:editId="046198C2">
+              <wp:anchor distT="45720" distB="45720" distL="114300" distR="114300" simplePos="0" relativeHeight="251825152" behindDoc="0" locked="0" layoutInCell="1" allowOverlap="1" wp14:anchorId="23339AF7" wp14:editId="0E6C132B">
                 <wp:simplePos x="0" y="0"/>
                 <wp:positionH relativeFrom="margin">
                   <wp:posOffset>7581900</wp:posOffset>
@@ -992,7 +2027,7 @@
           </mc:Choice>
           <mc:Fallback>
             <w:pict>
-              <v:shape w14:anchorId="23339AF7" id="_x0000_s1031" type="#_x0000_t202" style="position:absolute;margin-left:597pt;margin-top:432.45pt;width:51.6pt;height:21pt;z-index:251825152;visibility:visible;mso-wrap-style:square;mso-width-percent:0;mso-height-percent:0;mso-wrap-distance-left:9pt;mso-wrap-distance-top:3.6pt;mso-wrap-distance-right:9pt;mso-wrap-distance-bottom:3.6pt;mso-position-horizontal:absolute;mso-position-horizontal-relative:margin;mso-position-vertical:absolute;mso-position-vertical-relative:text;mso-width-percent:0;mso-height-percent:0;mso-width-relative:margin;mso-height-relative:margin;v-text-anchor:top" o:gfxdata="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" filled="f" stroked="f">
+              <v:shape w14:anchorId="23339AF7" id="_x0000_s1038" type="#_x0000_t202" style="position:absolute;margin-left:597pt;margin-top:432.45pt;width:51.6pt;height:21pt;z-index:251825152;visibility:visible;mso-wrap-style:square;mso-width-percent:0;mso-height-percent:0;mso-wrap-distance-left:9pt;mso-wrap-distance-top:3.6pt;mso-wrap-distance-right:9pt;mso-wrap-distance-bottom:3.6pt;mso-position-horizontal:absolute;mso-position-horizontal-relative:margin;mso-position-vertical:absolute;mso-position-vertical-relative:text;mso-width-percent:0;mso-height-percent:0;mso-width-relative:margin;mso-height-relative:margin;v-text-anchor:top" o:gfxdata="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" filled="f" stroked="f">
                 <v:textbox>
                   <w:txbxContent>
                     <w:p>
@@ -1006,109 +2041,6 @@
                   </w:txbxContent>
                 </v:textbox>
                 <w10:wrap type="square" anchorx="margin"/>
-              </v:shape>
-            </w:pict>
-          </mc:Fallback>
-        </mc:AlternateContent>
-      </w:r>
-      <w:r>
-        <w:rPr>
-          <w:noProof/>
-        </w:rPr>
-        <mc:AlternateContent>
-          <mc:Choice Requires="wps">
-            <w:drawing>
-              <wp:anchor distT="45720" distB="45720" distL="114300" distR="114300" simplePos="0" relativeHeight="251823104" behindDoc="0" locked="0" layoutInCell="1" allowOverlap="1" wp14:anchorId="0CC0C045" wp14:editId="4C604FDC">
-                <wp:simplePos x="0" y="0"/>
-                <wp:positionH relativeFrom="column">
-                  <wp:posOffset>6597650</wp:posOffset>
-                </wp:positionH>
-                <wp:positionV relativeFrom="paragraph">
-                  <wp:posOffset>5164455</wp:posOffset>
-                </wp:positionV>
-                <wp:extent cx="655320" cy="266700"/>
-                <wp:effectExtent l="0" t="0" r="0" b="0"/>
-                <wp:wrapSquare wrapText="bothSides"/>
-                <wp:docPr id="63" name="Text Box 2"/>
-                <wp:cNvGraphicFramePr>
-                  <a:graphicFrameLocks xmlns:a="http://schemas.openxmlformats.org/drawingml/2006/main"/>
-                </wp:cNvGraphicFramePr>
-                <a:graphic xmlns:a="http://schemas.openxmlformats.org/drawingml/2006/main">
-                  <a:graphicData uri="http://schemas.microsoft.com/office/word/2010/wordprocessingShape">
-                    <wps:wsp>
-                      <wps:cNvSpPr txBox="1">
-                        <a:spLocks noChangeArrowheads="1"/>
-                      </wps:cNvSpPr>
-                      <wps:spPr bwMode="auto">
-                        <a:xfrm>
-                          <a:off x="0" y="0"/>
-                          <a:ext cx="655320" cy="266700"/>
-                        </a:xfrm>
-                        <a:prstGeom prst="rect">
-                          <a:avLst/>
-                        </a:prstGeom>
-                        <a:noFill/>
-                        <a:ln>
-                          <a:noFill/>
-                        </a:ln>
-                      </wps:spPr>
-                      <wps:style>
-                        <a:lnRef idx="0">
-                          <a:scrgbClr r="0" g="0" b="0"/>
-                        </a:lnRef>
-                        <a:fillRef idx="0">
-                          <a:scrgbClr r="0" g="0" b="0"/>
-                        </a:fillRef>
-                        <a:effectRef idx="0">
-                          <a:scrgbClr r="0" g="0" b="0"/>
-                        </a:effectRef>
-                        <a:fontRef idx="minor">
-                          <a:schemeClr val="dk1"/>
-                        </a:fontRef>
-                      </wps:style>
-                      <wps:txbx>
-                        <w:txbxContent>
-                          <w:p>
-                            <w:pPr>
-                              <w:jc w:val="center"/>
-                            </w:pPr>
-                            <w:r>
-                              <w:t>which is</w:t>
-                            </w:r>
-                          </w:p>
-                        </w:txbxContent>
-                      </wps:txbx>
-                      <wps:bodyPr rot="0" vert="horz" wrap="square" lIns="91440" tIns="45720" rIns="91440" bIns="45720" anchor="t" anchorCtr="0">
-                        <a:noAutofit/>
-                      </wps:bodyPr>
-                    </wps:wsp>
-                  </a:graphicData>
-                </a:graphic>
-                <wp14:sizeRelH relativeFrom="margin">
-                  <wp14:pctWidth>0</wp14:pctWidth>
-                </wp14:sizeRelH>
-                <wp14:sizeRelV relativeFrom="margin">
-                  <wp14:pctHeight>0</wp14:pctHeight>
-                </wp14:sizeRelV>
-              </wp:anchor>
-            </w:drawing>
-          </mc:Choice>
-          <mc:Fallback>
-            <w:pict>
-              <v:shape w14:anchorId="0CC0C045" id="_x0000_s1032" type="#_x0000_t202" style="position:absolute;margin-left:519.5pt;margin-top:406.65pt;width:51.6pt;height:21pt;z-index:251823104;visibility:visible;mso-wrap-style:square;mso-width-percent:0;mso-height-percent:0;mso-wrap-distance-left:9pt;mso-wrap-distance-top:3.6pt;mso-wrap-distance-right:9pt;mso-wrap-distance-bottom:3.6pt;mso-position-horizontal:absolute;mso-position-horizontal-relative:text;mso-position-vertical:absolute;mso-position-vertical-relative:text;mso-width-percent:0;mso-height-percent:0;mso-width-relative:margin;mso-height-relative:margin;v-text-anchor:top" o:gfxdata="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" filled="f" stroked="f">
-                <v:textbox>
-                  <w:txbxContent>
-                    <w:p>
-                      <w:pPr>
-                        <w:jc w:val="center"/>
-                      </w:pPr>
-                      <w:r>
-                        <w:t>which is</w:t>
-                      </w:r>
-                    </w:p>
-                  </w:txbxContent>
-                </v:textbox>
-                <w10:wrap type="square"/>
               </v:shape>
             </w:pict>
           </mc:Fallback>
@@ -1205,7 +2137,7 @@
           </mc:Choice>
           <mc:Fallback>
             <w:pict>
-              <v:shape w14:anchorId="517E3EC1" id="_x0000_s1033" type="#_x0000_t202" style="position:absolute;margin-left:599.4pt;margin-top:351.6pt;width:61.8pt;height:21pt;z-index:251821056;visibility:visible;mso-wrap-style:square;mso-width-percent:0;mso-height-percent:0;mso-wrap-distance-left:9pt;mso-wrap-distance-top:3.6pt;mso-wrap-distance-right:9pt;mso-wrap-distance-bottom:3.6pt;mso-position-horizontal:absolute;mso-position-horizontal-relative:text;mso-position-vertical:absolute;mso-position-vertical-relative:text;mso-width-percent:0;mso-height-percent:0;mso-width-relative:margin;mso-height-relative:margin;v-text-anchor:top" o:gfxdata="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" filled="f" stroked="f">
+              <v:shape w14:anchorId="517E3EC1" id="_x0000_s1039" type="#_x0000_t202" style="position:absolute;margin-left:599.4pt;margin-top:351.6pt;width:61.8pt;height:21pt;z-index:251821056;visibility:visible;mso-wrap-style:square;mso-width-percent:0;mso-height-percent:0;mso-wrap-distance-left:9pt;mso-wrap-distance-top:3.6pt;mso-wrap-distance-right:9pt;mso-wrap-distance-bottom:3.6pt;mso-position-horizontal:absolute;mso-position-horizontal-relative:text;mso-position-vertical:absolute;mso-position-vertical-relative:text;mso-width-percent:0;mso-height-percent:0;mso-width-relative:margin;mso-height-relative:margin;v-text-anchor:top" o:gfxdata="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" filled="f" stroked="f">
                 <v:textbox>
                   <w:txbxContent>
                     <w:p>
@@ -1315,7 +2247,7 @@
           </mc:Choice>
           <mc:Fallback>
             <w:pict>
-              <v:shape w14:anchorId="6925EE7D" id="_x0000_s1034" type="#_x0000_t202" style="position:absolute;margin-left:459pt;margin-top:352.2pt;width:51.6pt;height:35.4pt;z-index:251819008;visibility:visible;mso-wrap-style:square;mso-width-percent:0;mso-height-percent:0;mso-wrap-distance-left:9pt;mso-wrap-distance-top:3.6pt;mso-wrap-distance-right:9pt;mso-wrap-distance-bottom:3.6pt;mso-position-horizontal:absolute;mso-position-horizontal-relative:text;mso-position-vertical:absolute;mso-position-vertical-relative:text;mso-width-percent:0;mso-height-percent:0;mso-width-relative:margin;mso-height-relative:margin;v-text-anchor:top" o:gfxdata="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" filled="f" stroked="f">
+              <v:shape w14:anchorId="6925EE7D" id="_x0000_s1040" type="#_x0000_t202" style="position:absolute;margin-left:459pt;margin-top:352.2pt;width:51.6pt;height:35.4pt;z-index:251819008;visibility:visible;mso-wrap-style:square;mso-width-percent:0;mso-height-percent:0;mso-wrap-distance-left:9pt;mso-wrap-distance-top:3.6pt;mso-wrap-distance-right:9pt;mso-wrap-distance-bottom:3.6pt;mso-position-horizontal:absolute;mso-position-horizontal-relative:text;mso-position-vertical:absolute;mso-position-vertical-relative:text;mso-width-percent:0;mso-height-percent:0;mso-width-relative:margin;mso-height-relative:margin;v-text-anchor:top" o:gfxdata="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" filled="f" stroked="f">
                 <v:textbox>
                   <w:txbxContent>
                     <w:p>
@@ -1494,11 +2426,7 @@
           </mc:Choice>
           <mc:Fallback>
             <w:pict>
-              <v:shapetype w14:anchorId="62D89A90" id="_x0000_t202" coordsize="21600,21600" o:spt="202" path="m,l,21600r21600,l21600,xe">
-                <v:stroke joinstyle="miter"/>
-                <v:path gradientshapeok="t" o:connecttype="rect"/>
-              </v:shapetype>
-              <v:shape id="Text Box 2" o:spid="_x0000_s1026" type="#_x0000_t202" style="position:absolute;margin-left:113.7pt;margin-top:412.7pt;width:60pt;height:21pt;z-index:251816960;visibility:visible;mso-wrap-style:square;mso-width-percent:0;mso-height-percent:0;mso-wrap-distance-left:9pt;mso-wrap-distance-top:3.6pt;mso-wrap-distance-right:9pt;mso-wrap-distance-bottom:3.6pt;mso-position-horizontal:absolute;mso-position-horizontal-relative:text;mso-position-vertical:absolute;mso-position-vertical-relative:text;mso-width-percent:0;mso-height-percent:0;mso-width-relative:margin;mso-height-relative:margin;v-text-anchor:top" o:gfxdata="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" filled="f" stroked="f">
+              <v:shape w14:anchorId="62D89A90" id="_x0000_s1041" type="#_x0000_t202" style="position:absolute;margin-left:113.7pt;margin-top:412.7pt;width:60pt;height:21pt;z-index:251816960;visibility:visible;mso-wrap-style:square;mso-width-percent:0;mso-height-percent:0;mso-wrap-distance-left:9pt;mso-wrap-distance-top:3.6pt;mso-wrap-distance-right:9pt;mso-wrap-distance-bottom:3.6pt;mso-position-horizontal:absolute;mso-position-horizontal-relative:text;mso-position-vertical:absolute;mso-position-vertical-relative:text;mso-width-percent:0;mso-height-percent:0;mso-width-relative:margin;mso-height-relative:margin;v-text-anchor:top" o:gfxdata="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" filled="f" stroked="f">
                 <v:textbox>
                   <w:txbxContent>
                     <w:p>
@@ -2182,7 +3110,7 @@
           </mc:Choice>
           <mc:Fallback>
             <w:pict>
-              <v:shape w14:anchorId="103C36A8" id="_x0000_s1027" type="#_x0000_t202" style="position:absolute;margin-left:174.65pt;margin-top:271.05pt;width:28.65pt;height:34pt;z-index:251798528;visibility:visible;mso-wrap-style:square;mso-width-percent:0;mso-height-percent:0;mso-wrap-distance-left:9pt;mso-wrap-distance-top:3.6pt;mso-wrap-distance-right:9pt;mso-wrap-distance-bottom:3.6pt;mso-position-horizontal:absolute;mso-position-horizontal-relative:text;mso-position-vertical:absolute;mso-position-vertical-relative:text;mso-width-percent:0;mso-height-percent:0;mso-width-relative:margin;mso-height-relative:margin;v-text-anchor:top" o:gfxdata="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" filled="f" stroked="f">
+              <v:shape w14:anchorId="103C36A8" id="_x0000_s1042" type="#_x0000_t202" style="position:absolute;margin-left:174.65pt;margin-top:271.05pt;width:28.65pt;height:34pt;z-index:251798528;visibility:visible;mso-wrap-style:square;mso-width-percent:0;mso-height-percent:0;mso-wrap-distance-left:9pt;mso-wrap-distance-top:3.6pt;mso-wrap-distance-right:9pt;mso-wrap-distance-bottom:3.6pt;mso-position-horizontal:absolute;mso-position-horizontal-relative:text;mso-position-vertical:absolute;mso-position-vertical-relative:text;mso-width-percent:0;mso-height-percent:0;mso-width-relative:margin;mso-height-relative:margin;v-text-anchor:top" o:gfxdata="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" filled="f" stroked="f">
                 <v:textbox>
                   <w:txbxContent>
                     <w:p>
@@ -2299,7 +3227,7 @@
           </mc:Choice>
           <mc:Fallback>
             <w:pict>
-              <v:shape w14:anchorId="3A3A683F" id="_x0000_s1028" type="#_x0000_t202" style="position:absolute;margin-left:22.65pt;margin-top:271.05pt;width:28.65pt;height:34pt;z-index:251800576;visibility:visible;mso-wrap-style:square;mso-width-percent:0;mso-height-percent:0;mso-wrap-distance-left:9pt;mso-wrap-distance-top:3.6pt;mso-wrap-distance-right:9pt;mso-wrap-distance-bottom:3.6pt;mso-position-horizontal:absolute;mso-position-horizontal-relative:text;mso-position-vertical:absolute;mso-position-vertical-relative:text;mso-width-percent:0;mso-height-percent:0;mso-width-relative:margin;mso-height-relative:margin;v-text-anchor:top" o:gfxdata="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" filled="f" stroked="f">
+              <v:shape w14:anchorId="3A3A683F" id="_x0000_s1043" type="#_x0000_t202" style="position:absolute;margin-left:22.65pt;margin-top:271.05pt;width:28.65pt;height:34pt;z-index:251800576;visibility:visible;mso-wrap-style:square;mso-width-percent:0;mso-height-percent:0;mso-wrap-distance-left:9pt;mso-wrap-distance-top:3.6pt;mso-wrap-distance-right:9pt;mso-wrap-distance-bottom:3.6pt;mso-position-horizontal:absolute;mso-position-horizontal-relative:text;mso-position-vertical:absolute;mso-position-vertical-relative:text;mso-width-percent:0;mso-height-percent:0;mso-width-relative:margin;mso-height-relative:margin;v-text-anchor:top" o:gfxdata="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" filled="f" stroked="f">
                 <v:textbox>
                   <w:txbxContent>
                     <w:p>
@@ -2552,11 +3480,7 @@
           </mc:Choice>
           <mc:Fallback>
             <w:pict>
-              <v:shapetype w14:anchorId="5042268F" id="_x0000_t117" coordsize="21600,21600" o:spt="117" path="m4353,l17214,r4386,10800l17214,21600r-12861,l,10800xe">
-                <v:stroke joinstyle="miter"/>
-                <v:path gradientshapeok="t" o:connecttype="rect" textboxrect="4353,0,17214,21600"/>
-              </v:shapetype>
-              <v:shape id="Flowchart: Preparation 210" o:spid="_x0000_s1029" type="#_x0000_t117" style="position:absolute;margin-left:69.8pt;margin-top:215.6pt;width:86.4pt;height:31.8pt;z-index:251790336;visibility:visible;mso-wrap-style:square;mso-width-percent:0;mso-height-percent:0;mso-wrap-distance-left:9pt;mso-wrap-distance-top:0;mso-wrap-distance-right:9pt;mso-wrap-distance-bottom:0;mso-position-horizontal:absolute;mso-position-horizontal-relative:text;mso-position-vertical:absolute;mso-position-vertical-relative:text;mso-width-percent:0;mso-height-percent:0;mso-width-relative:margin;mso-height-relative:margin;v-text-anchor:middle" o:gfxdata="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" fillcolor="#ffc000 [3207]" strokecolor="#7f5f00 [1607]" strokeweight="1pt">
+              <v:shape w14:anchorId="5042268F" id="Flowchart: Preparation 210" o:spid="_x0000_s1044" type="#_x0000_t117" style="position:absolute;margin-left:69.8pt;margin-top:215.6pt;width:86.4pt;height:31.8pt;z-index:251790336;visibility:visible;mso-wrap-style:square;mso-width-percent:0;mso-height-percent:0;mso-wrap-distance-left:9pt;mso-wrap-distance-top:0;mso-wrap-distance-right:9pt;mso-wrap-distance-bottom:0;mso-position-horizontal:absolute;mso-position-horizontal-relative:text;mso-position-vertical:absolute;mso-position-vertical-relative:text;mso-width-percent:0;mso-height-percent:0;mso-width-relative:margin;mso-height-relative:margin;v-text-anchor:middle" o:gfxdata="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" fillcolor="#ffc000 [3207]" strokecolor="#7f5f00 [1607]" strokeweight="1pt">
                 <v:textbox>
                   <w:txbxContent>
                     <w:p>
@@ -2671,7 +3595,7 @@
           </mc:Choice>
           <mc:Fallback>
             <w:pict>
-              <v:shape w14:anchorId="77B86B34" id="Flowchart: Preparation 211" o:spid="_x0000_s1030" type="#_x0000_t117" style="position:absolute;margin-left:70.25pt;margin-top:330.25pt;width:86.4pt;height:31.8pt;z-index:251792384;visibility:visible;mso-wrap-style:square;mso-width-percent:0;mso-height-percent:0;mso-wrap-distance-left:9pt;mso-wrap-distance-top:0;mso-wrap-distance-right:9pt;mso-wrap-distance-bottom:0;mso-position-horizontal:absolute;mso-position-horizontal-relative:text;mso-position-vertical:absolute;mso-position-vertical-relative:text;mso-width-percent:0;mso-height-percent:0;mso-width-relative:margin;mso-height-relative:margin;v-text-anchor:middle" o:gfxdata="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" fillcolor="#ffc000 [3207]" strokecolor="#7f5f00 [1607]" strokeweight="1pt">
+              <v:shape w14:anchorId="77B86B34" id="Flowchart: Preparation 211" o:spid="_x0000_s1045" type="#_x0000_t117" style="position:absolute;margin-left:70.25pt;margin-top:330.25pt;width:86.4pt;height:31.8pt;z-index:251792384;visibility:visible;mso-wrap-style:square;mso-width-percent:0;mso-height-percent:0;mso-wrap-distance-left:9pt;mso-wrap-distance-top:0;mso-wrap-distance-right:9pt;mso-wrap-distance-bottom:0;mso-position-horizontal:absolute;mso-position-horizontal-relative:text;mso-position-vertical:absolute;mso-position-vertical-relative:text;mso-width-percent:0;mso-height-percent:0;mso-width-relative:margin;mso-height-relative:margin;v-text-anchor:middle" o:gfxdata="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" fillcolor="#ffc000 [3207]" strokecolor="#7f5f00 [1607]" strokeweight="1pt">
                 <v:textbox>
                   <w:txbxContent>
                     <w:p>
@@ -2786,7 +3710,7 @@
           </mc:Choice>
           <mc:Fallback>
             <w:pict>
-              <v:shape w14:anchorId="4D0CFDEF" id="Flowchart: Preparation 209" o:spid="_x0000_s1031" type="#_x0000_t117" style="position:absolute;margin-left:70.05pt;margin-top:272.45pt;width:86.4pt;height:31.8pt;z-index:251788288;visibility:visible;mso-wrap-style:square;mso-width-percent:0;mso-height-percent:0;mso-wrap-distance-left:9pt;mso-wrap-distance-top:0;mso-wrap-distance-right:9pt;mso-wrap-distance-bottom:0;mso-position-horizontal:absolute;mso-position-horizontal-relative:text;mso-position-vertical:absolute;mso-position-vertical-relative:text;mso-width-percent:0;mso-height-percent:0;mso-width-relative:margin;mso-height-relative:margin;v-text-anchor:middle" o:gfxdata="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" fillcolor="#ffc000 [3207]" strokecolor="#7f5f00 [1607]" strokeweight="1pt">
+              <v:shape w14:anchorId="4D0CFDEF" id="Flowchart: Preparation 209" o:spid="_x0000_s1046" type="#_x0000_t117" style="position:absolute;margin-left:70.05pt;margin-top:272.45pt;width:86.4pt;height:31.8pt;z-index:251788288;visibility:visible;mso-wrap-style:square;mso-width-percent:0;mso-height-percent:0;mso-wrap-distance-left:9pt;mso-wrap-distance-top:0;mso-wrap-distance-right:9pt;mso-wrap-distance-bottom:0;mso-position-horizontal:absolute;mso-position-horizontal-relative:text;mso-position-vertical:absolute;mso-position-vertical-relative:text;mso-width-percent:0;mso-height-percent:0;mso-width-relative:margin;mso-height-relative:margin;v-text-anchor:middle" o:gfxdata="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" fillcolor="#ffc000 [3207]" strokecolor="#7f5f00 [1607]" strokeweight="1pt">
                 <v:textbox>
                   <w:txbxContent>
                     <w:p>
@@ -2909,7 +3833,7 @@
           </mc:Choice>
           <mc:Fallback>
             <w:pict>
-              <v:oval w14:anchorId="774869AE" id="Oval 206" o:spid="_x0000_s1041" style="position:absolute;margin-left:199.15pt;margin-top:427.85pt;width:92.3pt;height:37.3pt;z-index:251784192;visibility:visible;mso-wrap-style:square;mso-width-percent:0;mso-height-percent:0;mso-wrap-distance-left:9pt;mso-wrap-distance-top:0;mso-wrap-distance-right:9pt;mso-wrap-distance-bottom:0;mso-position-horizontal:absolute;mso-position-horizontal-relative:text;mso-position-vertical:absolute;mso-position-vertical-relative:text;mso-width-percent:0;mso-height-percent:0;mso-width-relative:margin;mso-height-relative:margin;v-text-anchor:middle" o:gfxdata="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" fillcolor="red" strokecolor="#c00000" strokeweight="1pt">
+              <v:oval w14:anchorId="774869AE" id="Oval 206" o:spid="_x0000_s1047" style="position:absolute;margin-left:199.15pt;margin-top:427.85pt;width:92.3pt;height:37.3pt;z-index:251784192;visibility:visible;mso-wrap-style:square;mso-width-percent:0;mso-height-percent:0;mso-wrap-distance-left:9pt;mso-wrap-distance-top:0;mso-wrap-distance-right:9pt;mso-wrap-distance-bottom:0;mso-position-horizontal:absolute;mso-position-horizontal-relative:text;mso-position-vertical:absolute;mso-position-vertical-relative:text;mso-width-percent:0;mso-height-percent:0;mso-width-relative:margin;mso-height-relative:margin;v-text-anchor:middle" o:gfxdata="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" fillcolor="red" strokecolor="#c00000" strokeweight="1pt">
                 <v:stroke joinstyle="miter"/>
                 <v:textbox>
                   <w:txbxContent>
@@ -3040,7 +3964,7 @@
           </mc:Choice>
           <mc:Fallback>
             <w:pict>
-              <v:oval w14:anchorId="53BE724E" id="Oval 203" o:spid="_x0000_s1033" style="position:absolute;margin-left:197.75pt;margin-top:268.25pt;width:95.7pt;height:40.8pt;z-index:251780096;visibility:visible;mso-wrap-style:square;mso-width-percent:0;mso-height-percent:0;mso-wrap-distance-left:9pt;mso-wrap-distance-top:0;mso-wrap-distance-right:9pt;mso-wrap-distance-bottom:0;mso-position-horizontal:absolute;mso-position-horizontal-relative:text;mso-position-vertical:absolute;mso-position-vertical-relative:text;mso-width-percent:0;mso-height-percent:0;mso-width-relative:margin;mso-height-relative:margin;v-text-anchor:middle" o:gfxdata="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" fillcolor="red" strokecolor="#c00000" strokeweight="1pt">
+              <v:oval w14:anchorId="53BE724E" id="Oval 203" o:spid="_x0000_s1048" style="position:absolute;margin-left:197.75pt;margin-top:268.25pt;width:95.7pt;height:40.8pt;z-index:251780096;visibility:visible;mso-wrap-style:square;mso-width-percent:0;mso-height-percent:0;mso-wrap-distance-left:9pt;mso-wrap-distance-top:0;mso-wrap-distance-right:9pt;mso-wrap-distance-bottom:0;mso-position-horizontal:absolute;mso-position-horizontal-relative:text;mso-position-vertical:absolute;mso-position-vertical-relative:text;mso-width-percent:0;mso-height-percent:0;mso-width-relative:margin;mso-height-relative:margin;v-text-anchor:middle" o:gfxdata="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" fillcolor="red" strokecolor="#c00000" strokeweight="1pt">
                 <v:stroke joinstyle="miter"/>
                 <v:textbox>
                   <w:txbxContent>
@@ -3171,7 +4095,7 @@
           </mc:Choice>
           <mc:Fallback>
             <w:pict>
-              <v:oval w14:anchorId="7D25B3FD" id="Oval 208" o:spid="_x0000_s1034" style="position:absolute;margin-left:-68.8pt;margin-top:268pt;width:95.7pt;height:40.8pt;z-index:251786240;visibility:visible;mso-wrap-style:square;mso-width-percent:0;mso-height-percent:0;mso-wrap-distance-left:9pt;mso-wrap-distance-top:0;mso-wrap-distance-right:9pt;mso-wrap-distance-bottom:0;mso-position-horizontal:absolute;mso-position-horizontal-relative:text;mso-position-vertical:absolute;mso-position-vertical-relative:text;mso-width-percent:0;mso-height-percent:0;mso-width-relative:margin;mso-height-relative:margin;v-text-anchor:middle" o:gfxdata="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" fillcolor="red" strokecolor="#c00000" strokeweight="1pt">
+              <v:oval w14:anchorId="7D25B3FD" id="Oval 208" o:spid="_x0000_s1049" style="position:absolute;margin-left:-68.8pt;margin-top:268pt;width:95.7pt;height:40.8pt;z-index:251786240;visibility:visible;mso-wrap-style:square;mso-width-percent:0;mso-height-percent:0;mso-wrap-distance-left:9pt;mso-wrap-distance-top:0;mso-wrap-distance-right:9pt;mso-wrap-distance-bottom:0;mso-position-horizontal:absolute;mso-position-horizontal-relative:text;mso-position-vertical:absolute;mso-position-vertical-relative:text;mso-width-percent:0;mso-height-percent:0;mso-width-relative:margin;mso-height-relative:margin;v-text-anchor:middle" o:gfxdata="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" fillcolor="red" strokecolor="#c00000" strokeweight="1pt">
                 <v:stroke joinstyle="miter"/>
                 <v:textbox>
                   <w:txbxContent>
@@ -3353,7 +4277,7 @@
           </mc:Choice>
           <mc:Fallback>
             <w:pict>
-              <v:shape w14:anchorId="07F546EE" id="_x0000_s1035" type="#_x0000_t202" style="position:absolute;margin-left:286.1pt;margin-top:348.45pt;width:51.6pt;height:21pt;z-index:251773952;visibility:visible;mso-wrap-style:square;mso-width-percent:0;mso-height-percent:0;mso-wrap-distance-left:9pt;mso-wrap-distance-top:3.6pt;mso-wrap-distance-right:9pt;mso-wrap-distance-bottom:3.6pt;mso-position-horizontal:absolute;mso-position-horizontal-relative:text;mso-position-vertical:absolute;mso-position-vertical-relative:text;mso-width-percent:0;mso-height-percent:0;mso-width-relative:margin;mso-height-relative:margin;v-text-anchor:top" o:gfxdata="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" filled="f" stroked="f">
+              <v:shape w14:anchorId="07F546EE" id="_x0000_s1050" type="#_x0000_t202" style="position:absolute;margin-left:286.1pt;margin-top:348.45pt;width:51.6pt;height:21pt;z-index:251773952;visibility:visible;mso-wrap-style:square;mso-width-percent:0;mso-height-percent:0;mso-wrap-distance-left:9pt;mso-wrap-distance-top:3.6pt;mso-wrap-distance-right:9pt;mso-wrap-distance-bottom:3.6pt;mso-position-horizontal:absolute;mso-position-horizontal-relative:text;mso-position-vertical:absolute;mso-position-vertical-relative:text;mso-width-percent:0;mso-height-percent:0;mso-width-relative:margin;mso-height-relative:margin;v-text-anchor:top" o:gfxdata="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" filled="f" stroked="f">
                 <v:textbox>
                   <w:txbxContent>
                     <w:p>
@@ -3451,7 +4375,7 @@
         <mc:AlternateContent>
           <mc:Choice Requires="wps">
             <w:drawing>
-              <wp:anchor distT="45720" distB="45720" distL="114300" distR="114300" simplePos="0" relativeHeight="251727872" behindDoc="0" locked="0" layoutInCell="1" allowOverlap="1" wp14:anchorId="43512EB6" wp14:editId="3B08599E">
+              <wp:anchor distT="45720" distB="45720" distL="114300" distR="114300" simplePos="0" relativeHeight="251727872" behindDoc="0" locked="0" layoutInCell="1" allowOverlap="1" wp14:anchorId="43512EB6" wp14:editId="54829D86">
                 <wp:simplePos x="0" y="0"/>
                 <wp:positionH relativeFrom="column">
                   <wp:posOffset>6024245</wp:posOffset>
@@ -3525,129 +4449,12 @@
           </mc:Choice>
           <mc:Fallback>
             <w:pict>
-              <v:shape w14:anchorId="43512EB6" id="_x0000_s1036" type="#_x0000_t202" style="position:absolute;margin-left:474.35pt;margin-top:137.75pt;width:30pt;height:21pt;z-index:251727872;visibility:visible;mso-wrap-style:square;mso-width-percent:0;mso-height-percent:0;mso-wrap-distance-left:9pt;mso-wrap-distance-top:3.6pt;mso-wrap-distance-right:9pt;mso-wrap-distance-bottom:3.6pt;mso-position-horizontal:absolute;mso-position-horizontal-relative:text;mso-position-vertical:absolute;mso-position-vertical-relative:text;mso-width-percent:0;mso-height-percent:0;mso-width-relative:margin;mso-height-relative:margin;v-text-anchor:top" o:gfxdata="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" filled="f" stroked="f">
+              <v:shape w14:anchorId="43512EB6" id="_x0000_s1051" type="#_x0000_t202" style="position:absolute;margin-left:474.35pt;margin-top:137.75pt;width:30pt;height:21pt;z-index:251727872;visibility:visible;mso-wrap-style:square;mso-width-percent:0;mso-height-percent:0;mso-wrap-distance-left:9pt;mso-wrap-distance-top:3.6pt;mso-wrap-distance-right:9pt;mso-wrap-distance-bottom:3.6pt;mso-position-horizontal:absolute;mso-position-horizontal-relative:text;mso-position-vertical:absolute;mso-position-vertical-relative:text;mso-width-percent:0;mso-height-percent:0;mso-width-relative:margin;mso-height-relative:margin;v-text-anchor:top" o:gfxdata="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" filled="f" stroked="f">
                 <v:textbox>
                   <w:txbxContent>
                     <w:p>
                       <w:r>
                         <w:t>of</w:t>
-                      </w:r>
-                    </w:p>
-                  </w:txbxContent>
-                </v:textbox>
-                <w10:wrap type="square"/>
-              </v:shape>
-            </w:pict>
-          </mc:Fallback>
-        </mc:AlternateContent>
-      </w:r>
-      <w:r>
-        <w:rPr>
-          <w:noProof/>
-        </w:rPr>
-        <mc:AlternateContent>
-          <mc:Choice Requires="wps">
-            <w:drawing>
-              <wp:anchor distT="45720" distB="45720" distL="114300" distR="114300" simplePos="0" relativeHeight="251718656" behindDoc="0" locked="0" layoutInCell="1" allowOverlap="1" wp14:anchorId="2467EDCC" wp14:editId="4A62E707">
-                <wp:simplePos x="0" y="0"/>
-                <wp:positionH relativeFrom="column">
-                  <wp:posOffset>6674908</wp:posOffset>
-                </wp:positionH>
-                <wp:positionV relativeFrom="paragraph">
-                  <wp:posOffset>730885</wp:posOffset>
-                </wp:positionV>
-                <wp:extent cx="693420" cy="266700"/>
-                <wp:effectExtent l="0" t="114300" r="0" b="114300"/>
-                <wp:wrapSquare wrapText="bothSides"/>
-                <wp:docPr id="38" name="Text Box 2"/>
-                <wp:cNvGraphicFramePr>
-                  <a:graphicFrameLocks xmlns:a="http://schemas.openxmlformats.org/drawingml/2006/main"/>
-                </wp:cNvGraphicFramePr>
-                <a:graphic xmlns:a="http://schemas.openxmlformats.org/drawingml/2006/main">
-                  <a:graphicData uri="http://schemas.microsoft.com/office/word/2010/wordprocessingShape">
-                    <wps:wsp>
-                      <wps:cNvSpPr txBox="1">
-                        <a:spLocks noChangeArrowheads="1"/>
-                      </wps:cNvSpPr>
-                      <wps:spPr bwMode="auto">
-                        <a:xfrm rot="19763573">
-                          <a:off x="0" y="0"/>
-                          <a:ext cx="693420" cy="266700"/>
-                        </a:xfrm>
-                        <a:prstGeom prst="rect">
-                          <a:avLst/>
-                        </a:prstGeom>
-                        <a:noFill/>
-                        <a:ln>
-                          <a:noFill/>
-                        </a:ln>
-                      </wps:spPr>
-                      <wps:style>
-                        <a:lnRef idx="0">
-                          <a:scrgbClr r="0" g="0" b="0"/>
-                        </a:lnRef>
-                        <a:fillRef idx="0">
-                          <a:scrgbClr r="0" g="0" b="0"/>
-                        </a:fillRef>
-                        <a:effectRef idx="0">
-                          <a:scrgbClr r="0" g="0" b="0"/>
-                        </a:effectRef>
-                        <a:fontRef idx="minor">
-                          <a:schemeClr val="dk1"/>
-                        </a:fontRef>
-                      </wps:style>
-                      <wps:txbx>
-                        <w:txbxContent>
-                          <w:p>
-                            <w:pPr>
-                              <w:rPr>
-                                <w:sz w:val="20"/>
-                                <w:szCs w:val="20"/>
-                              </w:rPr>
-                            </w:pPr>
-                            <w:r>
-                              <w:rPr>
-                                <w:sz w:val="20"/>
-                                <w:szCs w:val="20"/>
-                              </w:rPr>
-                              <w:t>increases</w:t>
-                            </w:r>
-                          </w:p>
-                        </w:txbxContent>
-                      </wps:txbx>
-                      <wps:bodyPr rot="0" vert="horz" wrap="square" lIns="91440" tIns="45720" rIns="91440" bIns="45720" anchor="t" anchorCtr="0">
-                        <a:noAutofit/>
-                      </wps:bodyPr>
-                    </wps:wsp>
-                  </a:graphicData>
-                </a:graphic>
-                <wp14:sizeRelH relativeFrom="margin">
-                  <wp14:pctWidth>0</wp14:pctWidth>
-                </wp14:sizeRelH>
-                <wp14:sizeRelV relativeFrom="margin">
-                  <wp14:pctHeight>0</wp14:pctHeight>
-                </wp14:sizeRelV>
-              </wp:anchor>
-            </w:drawing>
-          </mc:Choice>
-          <mc:Fallback>
-            <w:pict>
-              <v:shape w14:anchorId="2467EDCC" id="_x0000_s1037" type="#_x0000_t202" style="position:absolute;margin-left:525.6pt;margin-top:57.55pt;width:54.6pt;height:21pt;rotation:-2005868fd;z-index:251718656;visibility:visible;mso-wrap-style:square;mso-width-percent:0;mso-height-percent:0;mso-wrap-distance-left:9pt;mso-wrap-distance-top:3.6pt;mso-wrap-distance-right:9pt;mso-wrap-distance-bottom:3.6pt;mso-position-horizontal:absolute;mso-position-horizontal-relative:text;mso-position-vertical:absolute;mso-position-vertical-relative:text;mso-width-percent:0;mso-height-percent:0;mso-width-relative:margin;mso-height-relative:margin;v-text-anchor:top" o:gfxdata="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" filled="f" stroked="f">
-                <v:textbox>
-                  <w:txbxContent>
-                    <w:p>
-                      <w:pPr>
-                        <w:rPr>
-                          <w:sz w:val="20"/>
-                          <w:szCs w:val="20"/>
-                        </w:rPr>
-                      </w:pPr>
-                      <w:r>
-                        <w:rPr>
-                          <w:sz w:val="20"/>
-                          <w:szCs w:val="20"/>
-                        </w:rPr>
-                        <w:t>increases</w:t>
                       </w:r>
                     </w:p>
                   </w:txbxContent>
@@ -3739,7 +4546,7 @@
           </mc:Choice>
           <mc:Fallback>
             <w:pict>
-              <v:shape w14:anchorId="29CF24B1" id="_x0000_s1038" type="#_x0000_t202" style="position:absolute;margin-left:100.25pt;margin-top:105.95pt;width:51.6pt;height:21pt;rotation:2987322fd;z-index:251675648;visibility:visible;mso-wrap-style:square;mso-width-percent:0;mso-height-percent:0;mso-wrap-distance-left:9pt;mso-wrap-distance-top:3.6pt;mso-wrap-distance-right:9pt;mso-wrap-distance-bottom:3.6pt;mso-position-horizontal:absolute;mso-position-horizontal-relative:text;mso-position-vertical:absolute;mso-position-vertical-relative:text;mso-width-percent:0;mso-height-percent:0;mso-width-relative:margin;mso-height-relative:margin;v-text-anchor:top" o:gfxdata="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" filled="f" stroked="f">
+              <v:shape w14:anchorId="29CF24B1" id="_x0000_s1052" type="#_x0000_t202" style="position:absolute;margin-left:100.25pt;margin-top:105.95pt;width:51.6pt;height:21pt;rotation:2987322fd;z-index:251675648;visibility:visible;mso-wrap-style:square;mso-width-percent:0;mso-height-percent:0;mso-wrap-distance-left:9pt;mso-wrap-distance-top:3.6pt;mso-wrap-distance-right:9pt;mso-wrap-distance-bottom:3.6pt;mso-position-horizontal:absolute;mso-position-horizontal-relative:text;mso-position-vertical:absolute;mso-position-vertical-relative:text;mso-width-percent:0;mso-height-percent:0;mso-width-relative:margin;mso-height-relative:margin;v-text-anchor:top" o:gfxdata="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" filled="f" stroked="f">
                 <v:textbox>
                   <w:txbxContent>
                     <w:p>
@@ -3836,7 +4643,7 @@
           </mc:Choice>
           <mc:Fallback>
             <w:pict>
-              <v:shape w14:anchorId="2C0E91F1" id="_x0000_s1039" type="#_x0000_t202" style="position:absolute;margin-left:166.8pt;margin-top:104.6pt;width:30pt;height:21pt;rotation:-2855579fd;z-index:251673600;visibility:visible;mso-wrap-style:square;mso-width-percent:0;mso-height-percent:0;mso-wrap-distance-left:9pt;mso-wrap-distance-top:3.6pt;mso-wrap-distance-right:9pt;mso-wrap-distance-bottom:3.6pt;mso-position-horizontal:absolute;mso-position-horizontal-relative:text;mso-position-vertical:absolute;mso-position-vertical-relative:text;mso-width-percent:0;mso-height-percent:0;mso-width-relative:margin;mso-height-relative:margin;v-text-anchor:top" o:gfxdata="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" filled="f" stroked="f">
+              <v:shape w14:anchorId="2C0E91F1" id="_x0000_s1053" type="#_x0000_t202" style="position:absolute;margin-left:166.8pt;margin-top:104.6pt;width:30pt;height:21pt;rotation:-2855579fd;z-index:251673600;visibility:visible;mso-wrap-style:square;mso-width-percent:0;mso-height-percent:0;mso-wrap-distance-left:9pt;mso-wrap-distance-top:3.6pt;mso-wrap-distance-right:9pt;mso-wrap-distance-bottom:3.6pt;mso-position-horizontal:absolute;mso-position-horizontal-relative:text;mso-position-vertical:absolute;mso-position-vertical-relative:text;mso-width-percent:0;mso-height-percent:0;mso-width-relative:margin;mso-height-relative:margin;v-text-anchor:top" o:gfxdata="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" filled="f" stroked="f">
                 <v:textbox>
                   <w:txbxContent>
                     <w:p>
@@ -3933,7 +4740,7 @@
           </mc:Choice>
           <mc:Fallback>
             <w:pict>
-              <v:shape w14:anchorId="21727CAE" id="_x0000_s1040" type="#_x0000_t202" style="position:absolute;margin-left:396.6pt;margin-top:105.75pt;width:36pt;height:21pt;rotation:-2515024fd;z-index:251729920;visibility:visible;mso-wrap-style:square;mso-width-percent:0;mso-height-percent:0;mso-wrap-distance-left:9pt;mso-wrap-distance-top:3.6pt;mso-wrap-distance-right:9pt;mso-wrap-distance-bottom:3.6pt;mso-position-horizontal:absolute;mso-position-horizontal-relative:text;mso-position-vertical:absolute;mso-position-vertical-relative:text;mso-width-percent:0;mso-height-percent:0;mso-width-relative:margin;mso-height-relative:margin;v-text-anchor:top" o:gfxdata="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" filled="f" stroked="f">
+              <v:shape w14:anchorId="21727CAE" id="_x0000_s1054" type="#_x0000_t202" style="position:absolute;margin-left:396.6pt;margin-top:105.75pt;width:36pt;height:21pt;rotation:-2515024fd;z-index:251729920;visibility:visible;mso-wrap-style:square;mso-width-percent:0;mso-height-percent:0;mso-wrap-distance-left:9pt;mso-wrap-distance-top:3.6pt;mso-wrap-distance-right:9pt;mso-wrap-distance-bottom:3.6pt;mso-position-horizontal:absolute;mso-position-horizontal-relative:text;mso-position-vertical:absolute;mso-position-vertical-relative:text;mso-width-percent:0;mso-height-percent:0;mso-width-relative:margin;mso-height-relative:margin;v-text-anchor:top" o:gfxdata="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" filled="f" stroked="f">
                 <v:textbox>
                   <w:txbxContent>
                     <w:p>
@@ -4030,7 +4837,7 @@
           </mc:Choice>
           <mc:Fallback>
             <w:pict>
-              <v:shape w14:anchorId="72C6D618" id="_x0000_s1041" type="#_x0000_t202" style="position:absolute;margin-left:331.5pt;margin-top:369.2pt;width:51.6pt;height:21pt;rotation:-2665631fd;z-index:251769856;visibility:visible;mso-wrap-style:square;mso-width-percent:0;mso-height-percent:0;mso-wrap-distance-left:9pt;mso-wrap-distance-top:3.6pt;mso-wrap-distance-right:9pt;mso-wrap-distance-bottom:3.6pt;mso-position-horizontal:absolute;mso-position-horizontal-relative:text;mso-position-vertical:absolute;mso-position-vertical-relative:text;mso-width-percent:0;mso-height-percent:0;mso-width-relative:margin;mso-height-relative:margin;v-text-anchor:top" o:gfxdata="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" filled="f" stroked="f">
+              <v:shape w14:anchorId="72C6D618" id="_x0000_s1055" type="#_x0000_t202" style="position:absolute;margin-left:331.5pt;margin-top:369.2pt;width:51.6pt;height:21pt;rotation:-2665631fd;z-index:251769856;visibility:visible;mso-wrap-style:square;mso-width-percent:0;mso-height-percent:0;mso-wrap-distance-left:9pt;mso-wrap-distance-top:3.6pt;mso-wrap-distance-right:9pt;mso-wrap-distance-bottom:3.6pt;mso-position-horizontal:absolute;mso-position-horizontal-relative:text;mso-position-vertical:absolute;mso-position-vertical-relative:text;mso-width-percent:0;mso-height-percent:0;mso-width-relative:margin;mso-height-relative:margin;v-text-anchor:top" o:gfxdata="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" filled="f" stroked="f">
                 <v:textbox>
                   <w:txbxContent>
                     <w:p>
@@ -4127,7 +4934,7 @@
           </mc:Choice>
           <mc:Fallback>
             <w:pict>
-              <v:shape w14:anchorId="6E2DD7E4" id="_x0000_s1042" type="#_x0000_t202" style="position:absolute;margin-left:334.2pt;margin-top:424.4pt;width:36pt;height:21pt;rotation:2465494fd;z-index:251767808;visibility:visible;mso-wrap-style:square;mso-width-percent:0;mso-height-percent:0;mso-wrap-distance-left:9pt;mso-wrap-distance-top:3.6pt;mso-wrap-distance-right:9pt;mso-wrap-distance-bottom:3.6pt;mso-position-horizontal:absolute;mso-position-horizontal-relative:text;mso-position-vertical:absolute;mso-position-vertical-relative:text;mso-width-percent:0;mso-height-percent:0;mso-width-relative:margin;mso-height-relative:margin;v-text-anchor:top" o:gfxdata="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" filled="f" stroked="f">
+              <v:shape w14:anchorId="6E2DD7E4" id="_x0000_s1056" type="#_x0000_t202" style="position:absolute;margin-left:334.2pt;margin-top:424.4pt;width:36pt;height:21pt;rotation:2465494fd;z-index:251767808;visibility:visible;mso-wrap-style:square;mso-width-percent:0;mso-height-percent:0;mso-wrap-distance-left:9pt;mso-wrap-distance-top:3.6pt;mso-wrap-distance-right:9pt;mso-wrap-distance-bottom:3.6pt;mso-position-horizontal:absolute;mso-position-horizontal-relative:text;mso-position-vertical:absolute;mso-position-vertical-relative:text;mso-width-percent:0;mso-height-percent:0;mso-width-relative:margin;mso-height-relative:margin;v-text-anchor:top" o:gfxdata="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" filled="f" stroked="f">
                 <v:textbox>
                   <w:txbxContent>
                     <w:p>
@@ -4232,23 +5039,7 @@
           </mc:Choice>
           <mc:Fallback>
             <w:pict>
-              <v:shapetype w14:anchorId="11DA09D4" id="_x0000_t176" coordsize="21600,21600" o:spt="176" adj="2700" path="m@0,qx0@0l0@2qy@0,21600l@1,21600qx21600@2l21600@0qy@1,xe">
-                <v:stroke joinstyle="miter"/>
-                <v:formulas>
-                  <v:f eqn="val #0"/>
-                  <v:f eqn="sum width 0 #0"/>
-                  <v:f eqn="sum height 0 #0"/>
-                  <v:f eqn="prod @0 2929 10000"/>
-                  <v:f eqn="sum width 0 @3"/>
-                  <v:f eqn="sum height 0 @3"/>
-                  <v:f eqn="val width"/>
-                  <v:f eqn="val height"/>
-                  <v:f eqn="prod width 1 2"/>
-                  <v:f eqn="prod height 1 2"/>
-                </v:formulas>
-                <v:path gradientshapeok="t" limo="10800,10800" o:connecttype="custom" o:connectlocs="@8,0;0,@9;@8,@7;@6,@9" textboxrect="@3,@3,@4,@5"/>
-              </v:shapetype>
-              <v:shape id="Flowchart: Alternate Process 53" o:spid="_x0000_s1043" type="#_x0000_t176" style="position:absolute;margin-left:649.8pt;margin-top:354pt;width:65.4pt;height:28.8pt;z-index:251751424;visibility:visible;mso-wrap-style:square;mso-width-percent:0;mso-height-percent:0;mso-wrap-distance-left:9pt;mso-wrap-distance-top:0;mso-wrap-distance-right:9pt;mso-wrap-distance-bottom:0;mso-position-horizontal:absolute;mso-position-horizontal-relative:margin;mso-position-vertical:absolute;mso-position-vertical-relative:text;mso-width-percent:0;mso-height-percent:0;mso-width-relative:margin;mso-height-relative:margin;v-text-anchor:middle" o:gfxdata="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" fillcolor="#4472c4 [3204]" strokecolor="#1f3763 [1604]" strokeweight="1pt">
+              <v:shape w14:anchorId="11DA09D4" id="Flowchart: Alternate Process 53" o:spid="_x0000_s1057" type="#_x0000_t176" style="position:absolute;margin-left:649.8pt;margin-top:354pt;width:65.4pt;height:28.8pt;z-index:251751424;visibility:visible;mso-wrap-style:square;mso-width-percent:0;mso-height-percent:0;mso-wrap-distance-left:9pt;mso-wrap-distance-top:0;mso-wrap-distance-right:9pt;mso-wrap-distance-bottom:0;mso-position-horizontal:absolute;mso-position-horizontal-relative:margin;mso-position-vertical:absolute;mso-position-vertical-relative:text;mso-width-percent:0;mso-height-percent:0;mso-width-relative:margin;mso-height-relative:margin;v-text-anchor:middle" o:gfxdata="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" fillcolor="#4472c4 [3204]" strokecolor="#1f3763 [1604]" strokeweight="1pt">
                 <v:textbox>
                   <w:txbxContent>
                     <w:p>
@@ -4419,7 +5210,7 @@
         <mc:AlternateContent>
           <mc:Choice Requires="wps">
             <w:drawing>
-              <wp:anchor distT="0" distB="0" distL="114300" distR="114300" simplePos="0" relativeHeight="251764736" behindDoc="0" locked="0" layoutInCell="1" allowOverlap="1" wp14:anchorId="5B6BE3CE" wp14:editId="28640B8B">
+              <wp:anchor distT="0" distB="0" distL="114300" distR="114300" simplePos="0" relativeHeight="251764736" behindDoc="0" locked="0" layoutInCell="1" allowOverlap="1" wp14:anchorId="5B6BE3CE" wp14:editId="5BB96E0E">
                 <wp:simplePos x="0" y="0"/>
                 <wp:positionH relativeFrom="column">
                   <wp:posOffset>7917180</wp:posOffset>
@@ -4479,194 +5270,9 @@
           </mc:Choice>
           <mc:Fallback>
             <w:pict>
-              <v:line w14:anchorId="0087FE76" id="Straight Connector 62" o:spid="_x0000_s1026" style="position:absolute;flip:x y;z-index:251764736;visibility:visible;mso-wrap-style:square;mso-width-percent:0;mso-height-percent:0;mso-wrap-distance-left:9pt;mso-wrap-distance-top:0;mso-wrap-distance-right:9pt;mso-wrap-distance-bottom:0;mso-position-horizontal:absolute;mso-position-horizontal-relative:text;mso-position-vertical:absolute;mso-position-vertical-relative:text;mso-width-percent:0;mso-height-percent:0;mso-width-relative:margin;mso-height-relative:margin" from="623.4pt,414.6pt" to="655.2pt,435pt" o:gfxdata="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" strokecolor="white [3212]" strokeweight="1.25pt">
+              <v:line w14:anchorId="664AEE9B" id="Straight Connector 62" o:spid="_x0000_s1026" style="position:absolute;flip:x y;z-index:251764736;visibility:visible;mso-wrap-style:square;mso-width-percent:0;mso-height-percent:0;mso-wrap-distance-left:9pt;mso-wrap-distance-top:0;mso-wrap-distance-right:9pt;mso-wrap-distance-bottom:0;mso-position-horizontal:absolute;mso-position-horizontal-relative:text;mso-position-vertical:absolute;mso-position-vertical-relative:text;mso-width-percent:0;mso-height-percent:0;mso-width-relative:margin;mso-height-relative:margin" from="623.4pt,414.6pt" to="655.2pt,435pt" o:gfxdata="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" strokecolor="white [3212]" strokeweight="1.25pt">
                 <v:stroke joinstyle="miter"/>
               </v:line>
-            </w:pict>
-          </mc:Fallback>
-        </mc:AlternateContent>
-      </w:r>
-      <w:r>
-        <w:rPr>
-          <w:noProof/>
-        </w:rPr>
-        <mc:AlternateContent>
-          <mc:Choice Requires="wps">
-            <w:drawing>
-              <wp:anchor distT="0" distB="0" distL="114300" distR="114300" simplePos="0" relativeHeight="251763712" behindDoc="0" locked="0" layoutInCell="1" allowOverlap="1" wp14:anchorId="35188343" wp14:editId="211B8B8B">
-                <wp:simplePos x="0" y="0"/>
-                <wp:positionH relativeFrom="column">
-                  <wp:posOffset>7040880</wp:posOffset>
-                </wp:positionH>
-                <wp:positionV relativeFrom="paragraph">
-                  <wp:posOffset>5029200</wp:posOffset>
-                </wp:positionV>
-                <wp:extent cx="0" cy="487680"/>
-                <wp:effectExtent l="76200" t="38100" r="57150" b="26670"/>
-                <wp:wrapNone/>
-                <wp:docPr id="61" name="Straight Arrow Connector 61"/>
-                <wp:cNvGraphicFramePr/>
-                <a:graphic xmlns:a="http://schemas.openxmlformats.org/drawingml/2006/main">
-                  <a:graphicData uri="http://schemas.microsoft.com/office/word/2010/wordprocessingShape">
-                    <wps:wsp>
-                      <wps:cNvCnPr/>
-                      <wps:spPr>
-                        <a:xfrm flipV="1">
-                          <a:off x="0" y="0"/>
-                          <a:ext cx="0" cy="487680"/>
-                        </a:xfrm>
-                        <a:prstGeom prst="straightConnector1">
-                          <a:avLst/>
-                        </a:prstGeom>
-                        <a:ln>
-                          <a:solidFill>
-                            <a:schemeClr val="bg1"/>
-                          </a:solidFill>
-                          <a:tailEnd type="triangle"/>
-                        </a:ln>
-                      </wps:spPr>
-                      <wps:style>
-                        <a:lnRef idx="2">
-                          <a:schemeClr val="accent1"/>
-                        </a:lnRef>
-                        <a:fillRef idx="0">
-                          <a:schemeClr val="accent1"/>
-                        </a:fillRef>
-                        <a:effectRef idx="1">
-                          <a:schemeClr val="accent1"/>
-                        </a:effectRef>
-                        <a:fontRef idx="minor">
-                          <a:schemeClr val="tx1"/>
-                        </a:fontRef>
-                      </wps:style>
-                      <wps:bodyPr/>
-                    </wps:wsp>
-                  </a:graphicData>
-                </a:graphic>
-              </wp:anchor>
-            </w:drawing>
-          </mc:Choice>
-          <mc:Fallback>
-            <w:pict>
-              <v:shape w14:anchorId="7BE4D5FE" id="Straight Arrow Connector 61" o:spid="_x0000_s1026" type="#_x0000_t32" style="position:absolute;margin-left:554.4pt;margin-top:396pt;width:0;height:38.4pt;flip:y;z-index:251763712;visibility:visible;mso-wrap-style:square;mso-wrap-distance-left:9pt;mso-wrap-distance-top:0;mso-wrap-distance-right:9pt;mso-wrap-distance-bottom:0;mso-position-horizontal:absolute;mso-position-horizontal-relative:text;mso-position-vertical:absolute;mso-position-vertical-relative:text" o:gfxdata="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" strokecolor="white [3212]" strokeweight="1pt">
-                <v:stroke endarrow="block" joinstyle="miter"/>
-              </v:shape>
-            </w:pict>
-          </mc:Fallback>
-        </mc:AlternateContent>
-      </w:r>
-      <w:r>
-        <w:rPr>
-          <w:noProof/>
-        </w:rPr>
-        <mc:AlternateContent>
-          <mc:Choice Requires="wps">
-            <w:drawing>
-              <wp:anchor distT="0" distB="0" distL="114300" distR="114300" simplePos="0" relativeHeight="251747328" behindDoc="0" locked="0" layoutInCell="1" allowOverlap="1" wp14:anchorId="622E434C" wp14:editId="38C5283E">
-                <wp:simplePos x="0" y="0"/>
-                <wp:positionH relativeFrom="margin">
-                  <wp:posOffset>6469380</wp:posOffset>
-                </wp:positionH>
-                <wp:positionV relativeFrom="paragraph">
-                  <wp:posOffset>4274820</wp:posOffset>
-                </wp:positionV>
-                <wp:extent cx="1203960" cy="762000"/>
-                <wp:effectExtent l="0" t="0" r="15240" b="19050"/>
-                <wp:wrapNone/>
-                <wp:docPr id="51" name="Flowchart: Alternate Process 51"/>
-                <wp:cNvGraphicFramePr/>
-                <a:graphic xmlns:a="http://schemas.openxmlformats.org/drawingml/2006/main">
-                  <a:graphicData uri="http://schemas.microsoft.com/office/word/2010/wordprocessingShape">
-                    <wps:wsp>
-                      <wps:cNvSpPr/>
-                      <wps:spPr>
-                        <a:xfrm>
-                          <a:off x="0" y="0"/>
-                          <a:ext cx="1203960" cy="762000"/>
-                        </a:xfrm>
-                        <a:prstGeom prst="flowChartAlternateProcess">
-                          <a:avLst/>
-                        </a:prstGeom>
-                      </wps:spPr>
-                      <wps:style>
-                        <a:lnRef idx="2">
-                          <a:schemeClr val="accent1">
-                            <a:shade val="50000"/>
-                          </a:schemeClr>
-                        </a:lnRef>
-                        <a:fillRef idx="1">
-                          <a:schemeClr val="accent1"/>
-                        </a:fillRef>
-                        <a:effectRef idx="0">
-                          <a:schemeClr val="accent1"/>
-                        </a:effectRef>
-                        <a:fontRef idx="minor">
-                          <a:schemeClr val="lt1"/>
-                        </a:fontRef>
-                      </wps:style>
-                      <wps:txbx>
-                        <w:txbxContent>
-                          <w:p>
-                            <w:pPr>
-                              <w:jc w:val="center"/>
-                              <w:rPr>
-                                <w:sz w:val="24"/>
-                                <w:szCs w:val="24"/>
-                              </w:rPr>
-                            </w:pPr>
-                            <w:r>
-                              <w:rPr>
-                                <w:sz w:val="24"/>
-                                <w:szCs w:val="24"/>
-                              </w:rPr>
-                              <w:t>Separate responsibilities</w:t>
-                            </w:r>
-                          </w:p>
-                        </w:txbxContent>
-                      </wps:txbx>
-                      <wps:bodyPr rot="0" spcFirstLastPara="0" vertOverflow="overflow" horzOverflow="overflow" vert="horz" wrap="square" lIns="91440" tIns="45720" rIns="91440" bIns="45720" numCol="1" spcCol="0" rtlCol="0" fromWordArt="0" anchor="ctr" anchorCtr="0" forceAA="0" compatLnSpc="1">
-                        <a:prstTxWarp prst="textNoShape">
-                          <a:avLst/>
-                        </a:prstTxWarp>
-                        <a:noAutofit/>
-                      </wps:bodyPr>
-                    </wps:wsp>
-                  </a:graphicData>
-                </a:graphic>
-                <wp14:sizeRelH relativeFrom="margin">
-                  <wp14:pctWidth>0</wp14:pctWidth>
-                </wp14:sizeRelH>
-                <wp14:sizeRelV relativeFrom="margin">
-                  <wp14:pctHeight>0</wp14:pctHeight>
-                </wp14:sizeRelV>
-              </wp:anchor>
-            </w:drawing>
-          </mc:Choice>
-          <mc:Fallback>
-            <w:pict>
-              <v:shape w14:anchorId="622E434C" id="Flowchart: Alternate Process 51" o:spid="_x0000_s1044" type="#_x0000_t176" style="position:absolute;margin-left:509.4pt;margin-top:336.6pt;width:94.8pt;height:60pt;z-index:251747328;visibility:visible;mso-wrap-style:square;mso-width-percent:0;mso-height-percent:0;mso-wrap-distance-left:9pt;mso-wrap-distance-top:0;mso-wrap-distance-right:9pt;mso-wrap-distance-bottom:0;mso-position-horizontal:absolute;mso-position-horizontal-relative:margin;mso-position-vertical:absolute;mso-position-vertical-relative:text;mso-width-percent:0;mso-height-percent:0;mso-width-relative:margin;mso-height-relative:margin;v-text-anchor:middle" o:gfxdata="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" fillcolor="#4472c4 [3204]" strokecolor="#1f3763 [1604]" strokeweight="1pt">
-                <v:textbox>
-                  <w:txbxContent>
-                    <w:p>
-                      <w:pPr>
-                        <w:jc w:val="center"/>
-                        <w:rPr>
-                          <w:sz w:val="24"/>
-                          <w:szCs w:val="24"/>
-                        </w:rPr>
-                      </w:pPr>
-                      <w:r>
-                        <w:rPr>
-                          <w:sz w:val="24"/>
-                          <w:szCs w:val="24"/>
-                        </w:rPr>
-                        <w:t>Separate responsibilities</w:t>
-                      </w:r>
-                    </w:p>
-                  </w:txbxContent>
-                </v:textbox>
-                <w10:wrap anchorx="margin"/>
-              </v:shape>
             </w:pict>
           </mc:Fallback>
         </mc:AlternateContent>
@@ -4760,7 +5366,7 @@
           </mc:Choice>
           <mc:Fallback>
             <w:pict>
-              <v:shape w14:anchorId="54A8360B" id="Flowchart: Alternate Process 55" o:spid="_x0000_s1045" type="#_x0000_t176" style="position:absolute;margin-left:507.6pt;margin-top:435pt;width:89.4pt;height:28.8pt;z-index:251762688;visibility:visible;mso-wrap-style:square;mso-width-percent:0;mso-height-percent:0;mso-wrap-distance-left:9pt;mso-wrap-distance-top:0;mso-wrap-distance-right:9pt;mso-wrap-distance-bottom:0;mso-position-horizontal:absolute;mso-position-horizontal-relative:margin;mso-position-vertical:absolute;mso-position-vertical-relative:text;mso-width-percent:0;mso-height-percent:0;mso-width-relative:margin;mso-height-relative:margin;v-text-anchor:middle" o:gfxdata="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" fillcolor="#4472c4 [3204]" strokecolor="#1f3763 [1604]" strokeweight="1pt">
+              <v:shape w14:anchorId="54A8360B" id="Flowchart: Alternate Process 55" o:spid="_x0000_s1058" type="#_x0000_t176" style="position:absolute;margin-left:507.6pt;margin-top:435pt;width:89.4pt;height:28.8pt;z-index:251762688;visibility:visible;mso-wrap-style:square;mso-width-percent:0;mso-height-percent:0;mso-wrap-distance-left:9pt;mso-wrap-distance-top:0;mso-wrap-distance-right:9pt;mso-wrap-distance-bottom:0;mso-position-horizontal:absolute;mso-position-horizontal-relative:margin;mso-position-vertical:absolute;mso-position-vertical-relative:text;mso-width-percent:0;mso-height-percent:0;mso-width-relative:margin;mso-height-relative:margin;v-text-anchor:middle" o:gfxdata="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" fillcolor="#4472c4 [3204]" strokecolor="#1f3763 [1604]" strokeweight="1pt">
                 <v:textbox>
                   <w:txbxContent>
                     <w:p>
@@ -5083,7 +5689,7 @@
           </mc:Choice>
           <mc:Fallback>
             <w:pict>
-              <v:shape w14:anchorId="6E1D069C" id="Flowchart: Alternate Process 56" o:spid="_x0000_s1046" type="#_x0000_t176" style="position:absolute;margin-left:654pt;margin-top:435pt;width:49.8pt;height:28.8pt;z-index:251757568;visibility:visible;mso-wrap-style:square;mso-width-percent:0;mso-height-percent:0;mso-wrap-distance-left:9pt;mso-wrap-distance-top:0;mso-wrap-distance-right:9pt;mso-wrap-distance-bottom:0;mso-position-horizontal:absolute;mso-position-horizontal-relative:margin;mso-position-vertical:absolute;mso-position-vertical-relative:text;mso-width-percent:0;mso-height-percent:0;mso-width-relative:margin;mso-height-relative:margin;v-text-anchor:middle" o:gfxdata="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" fillcolor="#4472c4 [3204]" strokecolor="#1f3763 [1604]" strokeweight="1pt">
+              <v:shape w14:anchorId="6E1D069C" id="Flowchart: Alternate Process 56" o:spid="_x0000_s1059" type="#_x0000_t176" style="position:absolute;margin-left:654pt;margin-top:435pt;width:49.8pt;height:28.8pt;z-index:251757568;visibility:visible;mso-wrap-style:square;mso-width-percent:0;mso-height-percent:0;mso-wrap-distance-left:9pt;mso-wrap-distance-top:0;mso-wrap-distance-right:9pt;mso-wrap-distance-bottom:0;mso-position-horizontal:absolute;mso-position-horizontal-relative:margin;mso-position-vertical:absolute;mso-position-vertical-relative:text;mso-width-percent:0;mso-height-percent:0;mso-width-relative:margin;mso-height-relative:margin;v-text-anchor:middle" o:gfxdata="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" fillcolor="#4472c4 [3204]" strokecolor="#1f3763 [1604]" strokeweight="1pt">
                 <v:textbox>
                   <w:txbxContent>
                     <w:p>
@@ -5199,7 +5805,7 @@
           </mc:Choice>
           <mc:Fallback>
             <w:pict>
-              <v:shape w14:anchorId="7BCF68E4" id="Flowchart: Alternate Process 54" o:spid="_x0000_s1047" type="#_x0000_t176" style="position:absolute;margin-left:383.4pt;margin-top:435pt;width:76.8pt;height:28.8pt;z-index:251753472;visibility:visible;mso-wrap-style:square;mso-width-percent:0;mso-height-percent:0;mso-wrap-distance-left:9pt;mso-wrap-distance-top:0;mso-wrap-distance-right:9pt;mso-wrap-distance-bottom:0;mso-position-horizontal:absolute;mso-position-horizontal-relative:margin;mso-position-vertical:absolute;mso-position-vertical-relative:text;mso-width-percent:0;mso-height-percent:0;mso-width-relative:margin;mso-height-relative:margin;v-text-anchor:middle" o:gfxdata="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" fillcolor="#4472c4 [3204]" strokecolor="#1f3763 [1604]" strokeweight="1pt">
+              <v:shape w14:anchorId="7BCF68E4" id="Flowchart: Alternate Process 54" o:spid="_x0000_s1060" type="#_x0000_t176" style="position:absolute;margin-left:383.4pt;margin-top:435pt;width:76.8pt;height:28.8pt;z-index:251753472;visibility:visible;mso-wrap-style:square;mso-width-percent:0;mso-height-percent:0;mso-wrap-distance-left:9pt;mso-wrap-distance-top:0;mso-wrap-distance-right:9pt;mso-wrap-distance-bottom:0;mso-position-horizontal:absolute;mso-position-horizontal-relative:margin;mso-position-vertical:absolute;mso-position-vertical-relative:text;mso-width-percent:0;mso-height-percent:0;mso-width-relative:margin;mso-height-relative:margin;v-text-anchor:middle" o:gfxdata="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" fillcolor="#4472c4 [3204]" strokecolor="#1f3763 [1604]" strokeweight="1pt">
                 <v:textbox>
                   <w:txbxContent>
                     <w:p>
@@ -5390,7 +5996,7 @@
           </mc:Choice>
           <mc:Fallback>
             <w:pict>
-              <v:shape w14:anchorId="100E760D" id="Flowchart: Alternate Process 50" o:spid="_x0000_s1048" type="#_x0000_t176" style="position:absolute;margin-left:383.2pt;margin-top:354pt;width:78pt;height:28.8pt;z-index:251745280;visibility:visible;mso-wrap-style:square;mso-width-percent:0;mso-height-percent:0;mso-wrap-distance-left:9pt;mso-wrap-distance-top:0;mso-wrap-distance-right:9pt;mso-wrap-distance-bottom:0;mso-position-horizontal:absolute;mso-position-horizontal-relative:margin;mso-position-vertical:absolute;mso-position-vertical-relative:text;mso-width-percent:0;mso-height-percent:0;mso-width-relative:margin;mso-height-relative:margin;v-text-anchor:middle" o:gfxdata="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" fillcolor="#4472c4 [3204]" strokecolor="#1f3763 [1604]" strokeweight="1pt">
+              <v:shape w14:anchorId="100E760D" id="Flowchart: Alternate Process 50" o:spid="_x0000_s1061" type="#_x0000_t176" style="position:absolute;margin-left:383.2pt;margin-top:354pt;width:78pt;height:28.8pt;z-index:251745280;visibility:visible;mso-wrap-style:square;mso-width-percent:0;mso-height-percent:0;mso-wrap-distance-left:9pt;mso-wrap-distance-top:0;mso-wrap-distance-right:9pt;mso-wrap-distance-bottom:0;mso-position-horizontal:absolute;mso-position-horizontal-relative:margin;mso-position-vertical:absolute;mso-position-vertical-relative:text;mso-width-percent:0;mso-height-percent:0;mso-width-relative:margin;mso-height-relative:margin;v-text-anchor:middle" o:gfxdata="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" fillcolor="#4472c4 [3204]" strokecolor="#1f3763 [1604]" strokeweight="1pt">
                 <v:textbox>
                   <w:txbxContent>
                     <w:p>
@@ -5642,7 +6248,7 @@
         <mc:AlternateContent>
           <mc:Choice Requires="wps">
             <w:drawing>
-              <wp:anchor distT="0" distB="0" distL="114300" distR="114300" simplePos="0" relativeHeight="251725824" behindDoc="0" locked="0" layoutInCell="1" allowOverlap="1" wp14:anchorId="18D0DE31" wp14:editId="658C970C">
+              <wp:anchor distT="0" distB="0" distL="114300" distR="114300" simplePos="0" relativeHeight="251725824" behindDoc="0" locked="0" layoutInCell="1" allowOverlap="1" wp14:anchorId="18D0DE31" wp14:editId="67059D28">
                 <wp:simplePos x="0" y="0"/>
                 <wp:positionH relativeFrom="column">
                   <wp:posOffset>4864588</wp:posOffset>
@@ -5705,113 +6311,19 @@
           </mc:Choice>
           <mc:Fallback>
             <w:pict>
-              <v:shape w14:anchorId="689763BD" id="Connector: Elbow 42" o:spid="_x0000_s1026" type="#_x0000_t34" style="position:absolute;margin-left:383.05pt;margin-top:109.8pt;width:114.2pt;height:46.15pt;flip:x;z-index:251725824;visibility:visible;mso-wrap-style:square;mso-width-percent:0;mso-height-percent:0;mso-wrap-distance-left:9pt;mso-wrap-distance-top:0;mso-wrap-distance-right:9pt;mso-wrap-distance-bottom:0;mso-position-horizontal:absolute;mso-position-horizontal-relative:text;mso-position-vertical:absolute;mso-position-vertical-relative:text;mso-width-percent:0;mso-height-percent:0;mso-width-relative:margin;mso-height-relative:margin" o:gfxdata="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" adj="145" strokecolor="white [3212]" strokeweight="1pt">
+              <v:shapetype w14:anchorId="4324F9BD" id="_x0000_t34" coordsize="21600,21600" o:spt="34" o:oned="t" adj="10800" path="m,l@0,0@0,21600,21600,21600e" filled="f">
+                <v:stroke joinstyle="miter"/>
+                <v:formulas>
+                  <v:f eqn="val #0"/>
+                </v:formulas>
+                <v:path arrowok="t" fillok="f" o:connecttype="none"/>
+                <v:handles>
+                  <v:h position="#0,center"/>
+                </v:handles>
+                <o:lock v:ext="edit" shapetype="t"/>
+              </v:shapetype>
+              <v:shape id="Connector: Elbow 42" o:spid="_x0000_s1026" type="#_x0000_t34" style="position:absolute;margin-left:383.05pt;margin-top:109.8pt;width:114.2pt;height:46.15pt;flip:x;z-index:251725824;visibility:visible;mso-wrap-style:square;mso-width-percent:0;mso-height-percent:0;mso-wrap-distance-left:9pt;mso-wrap-distance-top:0;mso-wrap-distance-right:9pt;mso-wrap-distance-bottom:0;mso-position-horizontal:absolute;mso-position-horizontal-relative:text;mso-position-vertical:absolute;mso-position-vertical-relative:text;mso-width-percent:0;mso-height-percent:0;mso-width-relative:margin;mso-height-relative:margin" o:gfxdata="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" adj="145" strokecolor="white [3212]" strokeweight="1pt">
                 <v:stroke endarrow="block"/>
-              </v:shape>
-            </w:pict>
-          </mc:Fallback>
-        </mc:AlternateContent>
-      </w:r>
-      <w:r>
-        <w:rPr>
-          <w:noProof/>
-        </w:rPr>
-        <mc:AlternateContent>
-          <mc:Choice Requires="wps">
-            <w:drawing>
-              <wp:anchor distT="45720" distB="45720" distL="114300" distR="114300" simplePos="0" relativeHeight="251721728" behindDoc="0" locked="0" layoutInCell="1" allowOverlap="1" wp14:anchorId="0ADBDC10" wp14:editId="45661AD8">
-                <wp:simplePos x="0" y="0"/>
-                <wp:positionH relativeFrom="column">
-                  <wp:posOffset>5842000</wp:posOffset>
-                </wp:positionH>
-                <wp:positionV relativeFrom="paragraph">
-                  <wp:posOffset>442653</wp:posOffset>
-                </wp:positionV>
-                <wp:extent cx="693420" cy="266700"/>
-                <wp:effectExtent l="0" t="0" r="0" b="0"/>
-                <wp:wrapSquare wrapText="bothSides"/>
-                <wp:docPr id="40" name="Text Box 2"/>
-                <wp:cNvGraphicFramePr>
-                  <a:graphicFrameLocks xmlns:a="http://schemas.openxmlformats.org/drawingml/2006/main"/>
-                </wp:cNvGraphicFramePr>
-                <a:graphic xmlns:a="http://schemas.openxmlformats.org/drawingml/2006/main">
-                  <a:graphicData uri="http://schemas.microsoft.com/office/word/2010/wordprocessingShape">
-                    <wps:wsp>
-                      <wps:cNvSpPr txBox="1">
-                        <a:spLocks noChangeArrowheads="1"/>
-                      </wps:cNvSpPr>
-                      <wps:spPr bwMode="auto">
-                        <a:xfrm>
-                          <a:off x="0" y="0"/>
-                          <a:ext cx="693420" cy="266700"/>
-                        </a:xfrm>
-                        <a:prstGeom prst="rect">
-                          <a:avLst/>
-                        </a:prstGeom>
-                        <a:noFill/>
-                        <a:ln>
-                          <a:noFill/>
-                        </a:ln>
-                      </wps:spPr>
-                      <wps:style>
-                        <a:lnRef idx="0">
-                          <a:scrgbClr r="0" g="0" b="0"/>
-                        </a:lnRef>
-                        <a:fillRef idx="0">
-                          <a:scrgbClr r="0" g="0" b="0"/>
-                        </a:fillRef>
-                        <a:effectRef idx="0">
-                          <a:scrgbClr r="0" g="0" b="0"/>
-                        </a:effectRef>
-                        <a:fontRef idx="minor">
-                          <a:schemeClr val="dk1"/>
-                        </a:fontRef>
-                      </wps:style>
-                      <wps:txbx>
-                        <w:txbxContent>
-                          <w:p>
-                            <w:r>
-                              <w:t>r</w:t>
-                            </w:r>
-                            <w:r>
-                              <w:t>educes</w:t>
-                            </w:r>
-                          </w:p>
-                          <w:p/>
-                        </w:txbxContent>
-                      </wps:txbx>
-                      <wps:bodyPr rot="0" vert="horz" wrap="square" lIns="91440" tIns="45720" rIns="91440" bIns="45720" anchor="t" anchorCtr="0">
-                        <a:noAutofit/>
-                      </wps:bodyPr>
-                    </wps:wsp>
-                  </a:graphicData>
-                </a:graphic>
-                <wp14:sizeRelH relativeFrom="margin">
-                  <wp14:pctWidth>0</wp14:pctWidth>
-                </wp14:sizeRelH>
-                <wp14:sizeRelV relativeFrom="margin">
-                  <wp14:pctHeight>0</wp14:pctHeight>
-                </wp14:sizeRelV>
-              </wp:anchor>
-            </w:drawing>
-          </mc:Choice>
-          <mc:Fallback>
-            <w:pict>
-              <v:shape w14:anchorId="0ADBDC10" id="_x0000_s1050" type="#_x0000_t202" style="position:absolute;margin-left:460pt;margin-top:34.85pt;width:54.6pt;height:21pt;z-index:251721728;visibility:visible;mso-wrap-style:square;mso-width-percent:0;mso-height-percent:0;mso-wrap-distance-left:9pt;mso-wrap-distance-top:3.6pt;mso-wrap-distance-right:9pt;mso-wrap-distance-bottom:3.6pt;mso-position-horizontal:absolute;mso-position-horizontal-relative:text;mso-position-vertical:absolute;mso-position-vertical-relative:text;mso-width-percent:0;mso-height-percent:0;mso-width-relative:margin;mso-height-relative:margin;v-text-anchor:top" o:gfxdata="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" filled="f" stroked="f">
-                <v:textbox>
-                  <w:txbxContent>
-                    <w:p>
-                      <w:r>
-                        <w:t>r</w:t>
-                      </w:r>
-                      <w:r>
-                        <w:t>educes</w:t>
-                      </w:r>
-                    </w:p>
-                    <w:p/>
-                  </w:txbxContent>
-                </v:textbox>
-                <w10:wrap type="square"/>
               </v:shape>
             </w:pict>
           </mc:Fallback>
@@ -5898,7 +6410,7 @@
           </mc:Choice>
           <mc:Fallback>
             <w:pict>
-              <v:shape w14:anchorId="264860D5" id="_x0000_s1051" type="#_x0000_t202" style="position:absolute;margin-left:524.05pt;margin-top:5.85pt;width:51.6pt;height:21pt;z-index:251734016;visibility:visible;mso-wrap-style:square;mso-width-percent:0;mso-height-percent:0;mso-wrap-distance-left:9pt;mso-wrap-distance-top:3.6pt;mso-wrap-distance-right:9pt;mso-wrap-distance-bottom:3.6pt;mso-position-horizontal:absolute;mso-position-horizontal-relative:text;mso-position-vertical:absolute;mso-position-vertical-relative:text;mso-width-percent:0;mso-height-percent:0;mso-width-relative:margin;mso-height-relative:margin;v-text-anchor:top" o:gfxdata="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" filled="f" stroked="f">
+              <v:shape w14:anchorId="264860D5" id="_x0000_s1062" type="#_x0000_t202" style="position:absolute;margin-left:524.05pt;margin-top:5.85pt;width:51.6pt;height:21pt;z-index:251734016;visibility:visible;mso-wrap-style:square;mso-width-percent:0;mso-height-percent:0;mso-wrap-distance-left:9pt;mso-wrap-distance-top:3.6pt;mso-wrap-distance-right:9pt;mso-wrap-distance-bottom:3.6pt;mso-position-horizontal:absolute;mso-position-horizontal-relative:text;mso-position-vertical:absolute;mso-position-vertical-relative:text;mso-width-percent:0;mso-height-percent:0;mso-width-relative:margin;mso-height-relative:margin;v-text-anchor:top" o:gfxdata="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" filled="f" stroked="f">
                 <v:textbox>
                   <w:txbxContent>
                     <w:p>
@@ -6375,7 +6887,7 @@
           </mc:Choice>
           <mc:Fallback>
             <w:pict>
-              <v:shape w14:anchorId="35AC4065" id="Flowchart: Alternate Process 33" o:spid="_x0000_s1052" type="#_x0000_t176" style="position:absolute;margin-left:456.85pt;margin-top:80.15pt;width:74.15pt;height:28.8pt;z-index:251709440;visibility:visible;mso-wrap-style:square;mso-width-percent:0;mso-height-percent:0;mso-wrap-distance-left:9pt;mso-wrap-distance-top:0;mso-wrap-distance-right:9pt;mso-wrap-distance-bottom:0;mso-position-horizontal:absolute;mso-position-horizontal-relative:text;mso-position-vertical:absolute;mso-position-vertical-relative:text;mso-width-percent:0;mso-height-percent:0;mso-width-relative:margin;mso-height-relative:margin;v-text-anchor:middle" o:gfxdata="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" fillcolor="#4472c4 [3204]" strokecolor="#1f3763 [1604]" strokeweight="1pt">
+              <v:shape w14:anchorId="35AC4065" id="Flowchart: Alternate Process 33" o:spid="_x0000_s1063" type="#_x0000_t176" style="position:absolute;margin-left:456.85pt;margin-top:80.15pt;width:74.15pt;height:28.8pt;z-index:251709440;visibility:visible;mso-wrap-style:square;mso-width-percent:0;mso-height-percent:0;mso-wrap-distance-left:9pt;mso-wrap-distance-top:0;mso-wrap-distance-right:9pt;mso-wrap-distance-bottom:0;mso-position-horizontal:absolute;mso-position-horizontal-relative:text;mso-position-vertical:absolute;mso-position-vertical-relative:text;mso-width-percent:0;mso-height-percent:0;mso-width-relative:margin;mso-height-relative:margin;v-text-anchor:middle" o:gfxdata="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" fillcolor="#4472c4 [3204]" strokecolor="#1f3763 [1604]" strokeweight="1pt">
                 <v:textbox>
                   <w:txbxContent>
                     <w:p>
@@ -6573,7 +7085,7 @@
           </mc:Choice>
           <mc:Fallback>
             <w:pict>
-              <v:oval w14:anchorId="11D8C699" id="Oval 16" o:spid="_x0000_s1053" style="position:absolute;margin-left:277.8pt;margin-top:10.9pt;width:107.4pt;height:40.8pt;z-index:251686912;visibility:visible;mso-wrap-style:square;mso-width-percent:0;mso-height-percent:0;mso-wrap-distance-left:9pt;mso-wrap-distance-top:0;mso-wrap-distance-right:9pt;mso-wrap-distance-bottom:0;mso-position-horizontal:absolute;mso-position-horizontal-relative:text;mso-position-vertical:absolute;mso-position-vertical-relative:text;mso-width-percent:0;mso-height-percent:0;mso-width-relative:margin;mso-height-relative:margin;v-text-anchor:middle" o:gfxdata="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" fillcolor="red" strokecolor="#c00000" strokeweight="1pt">
+              <v:oval w14:anchorId="11D8C699" id="Oval 16" o:spid="_x0000_s1064" style="position:absolute;margin-left:277.8pt;margin-top:10.9pt;width:107.4pt;height:40.8pt;z-index:251686912;visibility:visible;mso-wrap-style:square;mso-width-percent:0;mso-height-percent:0;mso-wrap-distance-left:9pt;mso-wrap-distance-top:0;mso-wrap-distance-right:9pt;mso-wrap-distance-bottom:0;mso-position-horizontal:absolute;mso-position-horizontal-relative:text;mso-position-vertical:absolute;mso-position-vertical-relative:text;mso-width-percent:0;mso-height-percent:0;mso-width-relative:margin;mso-height-relative:margin;v-text-anchor:middle" o:gfxdata="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" fillcolor="red" strokecolor="#c00000" strokeweight="1pt">
                 <v:stroke joinstyle="miter"/>
                 <v:textbox>
                   <w:txbxContent>
@@ -6689,7 +7201,7 @@
           </mc:Choice>
           <mc:Fallback>
             <w:pict>
-              <v:shape w14:anchorId="2CFD01F5" id="Flowchart: Alternate Process 35" o:spid="_x0000_s1054" type="#_x0000_t176" style="position:absolute;margin-left:583.8pt;margin-top:111.15pt;width:92.4pt;height:28.8pt;z-index:251713536;visibility:visible;mso-wrap-style:square;mso-width-percent:0;mso-height-percent:0;mso-wrap-distance-left:9pt;mso-wrap-distance-top:0;mso-wrap-distance-right:9pt;mso-wrap-distance-bottom:0;mso-position-horizontal:absolute;mso-position-horizontal-relative:margin;mso-position-vertical:absolute;mso-position-vertical-relative:text;mso-width-percent:0;mso-height-percent:0;mso-width-relative:margin;mso-height-relative:margin;v-text-anchor:middle" o:gfxdata="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" fillcolor="#4472c4 [3204]" strokecolor="#1f3763 [1604]" strokeweight="1pt">
+              <v:shape w14:anchorId="2CFD01F5" id="Flowchart: Alternate Process 35" o:spid="_x0000_s1065" type="#_x0000_t176" style="position:absolute;margin-left:583.8pt;margin-top:111.15pt;width:92.4pt;height:28.8pt;z-index:251713536;visibility:visible;mso-wrap-style:square;mso-width-percent:0;mso-height-percent:0;mso-wrap-distance-left:9pt;mso-wrap-distance-top:0;mso-wrap-distance-right:9pt;mso-wrap-distance-bottom:0;mso-position-horizontal:absolute;mso-position-horizontal-relative:margin;mso-position-vertical:absolute;mso-position-vertical-relative:text;mso-width-percent:0;mso-height-percent:0;mso-width-relative:margin;mso-height-relative:margin;v-text-anchor:middle" o:gfxdata="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" fillcolor="#4472c4 [3204]" strokecolor="#1f3763 [1604]" strokeweight="1pt">
                 <v:textbox>
                   <w:txbxContent>
                     <w:p>
@@ -6805,7 +7317,7 @@
           </mc:Choice>
           <mc:Fallback>
             <w:pict>
-              <v:shape w14:anchorId="113935F7" id="Flowchart: Alternate Process 34" o:spid="_x0000_s1055" type="#_x0000_t176" style="position:absolute;margin-left:583.8pt;margin-top:47.75pt;width:93pt;height:28.8pt;z-index:251711488;visibility:visible;mso-wrap-style:square;mso-width-percent:0;mso-height-percent:0;mso-wrap-distance-left:9pt;mso-wrap-distance-top:0;mso-wrap-distance-right:9pt;mso-wrap-distance-bottom:0;mso-position-horizontal:absolute;mso-position-horizontal-relative:margin;mso-position-vertical:absolute;mso-position-vertical-relative:text;mso-width-percent:0;mso-height-percent:0;mso-width-relative:margin;mso-height-relative:margin;v-text-anchor:middle" o:gfxdata="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" fillcolor="#4472c4 [3204]" strokecolor="#1f3763 [1604]" strokeweight="1pt">
+              <v:shape w14:anchorId="113935F7" id="Flowchart: Alternate Process 34" o:spid="_x0000_s1066" type="#_x0000_t176" style="position:absolute;margin-left:583.8pt;margin-top:47.75pt;width:93pt;height:28.8pt;z-index:251711488;visibility:visible;mso-wrap-style:square;mso-width-percent:0;mso-height-percent:0;mso-wrap-distance-left:9pt;mso-wrap-distance-top:0;mso-wrap-distance-right:9pt;mso-wrap-distance-bottom:0;mso-position-horizontal:absolute;mso-position-horizontal-relative:margin;mso-position-vertical:absolute;mso-position-vertical-relative:text;mso-width-percent:0;mso-height-percent:0;mso-width-relative:margin;mso-height-relative:margin;v-text-anchor:middle" o:gfxdata="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" fillcolor="#4472c4 [3204]" strokecolor="#1f3763 [1604]" strokeweight="1pt">
                 <v:textbox>
                   <w:txbxContent>
                     <w:p>
@@ -6988,7 +7500,7 @@
           </mc:Choice>
           <mc:Fallback>
             <w:pict>
-              <v:shape w14:anchorId="6910CF96" id="_x0000_s1056" type="#_x0000_t202" style="position:absolute;margin-left:544.8pt;margin-top:196.8pt;width:51.6pt;height:21pt;z-index:251702272;visibility:visible;mso-wrap-style:square;mso-width-percent:0;mso-height-percent:0;mso-wrap-distance-left:9pt;mso-wrap-distance-top:3.6pt;mso-wrap-distance-right:9pt;mso-wrap-distance-bottom:3.6pt;mso-position-horizontal:absolute;mso-position-horizontal-relative:text;mso-position-vertical:absolute;mso-position-vertical-relative:text;mso-width-percent:0;mso-height-percent:0;mso-width-relative:margin;mso-height-relative:margin;v-text-anchor:top" o:gfxdata="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" filled="f" stroked="f">
+              <v:shape w14:anchorId="6910CF96" id="_x0000_s1067" type="#_x0000_t202" style="position:absolute;margin-left:544.8pt;margin-top:196.8pt;width:51.6pt;height:21pt;z-index:251702272;visibility:visible;mso-wrap-style:square;mso-width-percent:0;mso-height-percent:0;mso-wrap-distance-left:9pt;mso-wrap-distance-top:3.6pt;mso-wrap-distance-right:9pt;mso-wrap-distance-bottom:3.6pt;mso-position-horizontal:absolute;mso-position-horizontal-relative:text;mso-position-vertical:absolute;mso-position-vertical-relative:text;mso-width-percent:0;mso-height-percent:0;mso-width-relative:margin;mso-height-relative:margin;v-text-anchor:top" o:gfxdata="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" filled="f" stroked="f">
                 <v:textbox>
                   <w:txbxContent>
                     <w:p>
@@ -7091,7 +7603,7 @@
           </mc:Choice>
           <mc:Fallback>
             <w:pict>
-              <v:shape w14:anchorId="66E70FD3" id="Flowchart: Preparation 20" o:spid="_x0000_s1057" type="#_x0000_t117" style="position:absolute;margin-left:605.1pt;margin-top:171pt;width:90.9pt;height:37.8pt;z-index:251694080;visibility:visible;mso-wrap-style:square;mso-width-percent:0;mso-height-percent:0;mso-wrap-distance-left:9pt;mso-wrap-distance-top:0;mso-wrap-distance-right:9pt;mso-wrap-distance-bottom:0;mso-position-horizontal:absolute;mso-position-horizontal-relative:text;mso-position-vertical:absolute;mso-position-vertical-relative:text;mso-width-percent:0;mso-height-percent:0;mso-width-relative:margin;mso-height-relative:margin;v-text-anchor:middle" o:gfxdata="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" fillcolor="#ffc000 [3207]" strokecolor="#7f5f00 [1607]" strokeweight="1pt">
+              <v:shape w14:anchorId="66E70FD3" id="Flowchart: Preparation 20" o:spid="_x0000_s1068" type="#_x0000_t117" style="position:absolute;margin-left:605.1pt;margin-top:171pt;width:90.9pt;height:37.8pt;z-index:251694080;visibility:visible;mso-wrap-style:square;mso-width-percent:0;mso-height-percent:0;mso-wrap-distance-left:9pt;mso-wrap-distance-top:0;mso-wrap-distance-right:9pt;mso-wrap-distance-bottom:0;mso-position-horizontal:absolute;mso-position-horizontal-relative:text;mso-position-vertical:absolute;mso-position-vertical-relative:text;mso-width-percent:0;mso-height-percent:0;mso-width-relative:margin;mso-height-relative:margin;v-text-anchor:middle" o:gfxdata="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" fillcolor="#ffc000 [3207]" strokecolor="#7f5f00 [1607]" strokeweight="1pt">
                 <v:textbox>
                   <w:txbxContent>
                     <w:p>
@@ -7196,7 +7708,7 @@
           </mc:Choice>
           <mc:Fallback>
             <w:pict>
-              <v:shape w14:anchorId="340CD217" id="Flowchart: Preparation 21" o:spid="_x0000_s1058" type="#_x0000_t117" style="position:absolute;margin-left:605.1pt;margin-top:223.8pt;width:90.3pt;height:37.8pt;z-index:251696128;visibility:visible;mso-wrap-style:square;mso-width-percent:0;mso-height-percent:0;mso-wrap-distance-left:9pt;mso-wrap-distance-top:0;mso-wrap-distance-right:9pt;mso-wrap-distance-bottom:0;mso-position-horizontal:absolute;mso-position-horizontal-relative:text;mso-position-vertical:absolute;mso-position-vertical-relative:text;mso-width-percent:0;mso-height-percent:0;mso-width-relative:margin;mso-height-relative:margin;v-text-anchor:middle" o:gfxdata="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" fillcolor="#ffc000 [3207]" strokecolor="#7f5f00 [1607]" strokeweight="1pt">
+              <v:shape w14:anchorId="340CD217" id="Flowchart: Preparation 21" o:spid="_x0000_s1069" type="#_x0000_t117" style="position:absolute;margin-left:605.1pt;margin-top:223.8pt;width:90.3pt;height:37.8pt;z-index:251696128;visibility:visible;mso-wrap-style:square;mso-width-percent:0;mso-height-percent:0;mso-wrap-distance-left:9pt;mso-wrap-distance-top:0;mso-wrap-distance-right:9pt;mso-wrap-distance-bottom:0;mso-position-horizontal:absolute;mso-position-horizontal-relative:text;mso-position-vertical:absolute;mso-position-vertical-relative:text;mso-width-percent:0;mso-height-percent:0;mso-width-relative:margin;mso-height-relative:margin;v-text-anchor:middle" o:gfxdata="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" fillcolor="#ffc000 [3207]" strokecolor="#7f5f00 [1607]" strokeweight="1pt">
                 <v:textbox>
                   <w:txbxContent>
                     <w:p>
@@ -7586,7 +8098,7 @@
           </mc:Choice>
           <mc:Fallback>
             <w:pict>
-              <v:shape w14:anchorId="218AC607" id="Flowchart: Preparation 19" o:spid="_x0000_s1059" type="#_x0000_t117" style="position:absolute;margin-left:456.3pt;margin-top:199.2pt;width:89.7pt;height:37.8pt;z-index:251692032;visibility:visible;mso-wrap-style:square;mso-width-percent:0;mso-height-percent:0;mso-wrap-distance-left:9pt;mso-wrap-distance-top:0;mso-wrap-distance-right:9pt;mso-wrap-distance-bottom:0;mso-position-horizontal:absolute;mso-position-horizontal-relative:text;mso-position-vertical:absolute;mso-position-vertical-relative:text;mso-width-percent:0;mso-height-percent:0;mso-width-relative:margin;mso-height-relative:margin;v-text-anchor:middle" o:gfxdata="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" fillcolor="#ffc000 [3207]" strokecolor="#7f5f00 [1607]" strokeweight="1pt">
+              <v:shape w14:anchorId="218AC607" id="Flowchart: Preparation 19" o:spid="_x0000_s1070" type="#_x0000_t117" style="position:absolute;margin-left:456.3pt;margin-top:199.2pt;width:89.7pt;height:37.8pt;z-index:251692032;visibility:visible;mso-wrap-style:square;mso-width-percent:0;mso-height-percent:0;mso-wrap-distance-left:9pt;mso-wrap-distance-top:0;mso-wrap-distance-right:9pt;mso-wrap-distance-bottom:0;mso-position-horizontal:absolute;mso-position-horizontal-relative:text;mso-position-vertical:absolute;mso-position-vertical-relative:text;mso-width-percent:0;mso-height-percent:0;mso-width-relative:margin;mso-height-relative:margin;v-text-anchor:middle" o:gfxdata="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" fillcolor="#ffc000 [3207]" strokecolor="#7f5f00 [1607]" strokeweight="1pt">
                 <v:textbox>
                   <w:txbxContent>
                     <w:p>
@@ -7614,7 +8126,7 @@
         <mc:AlternateContent>
           <mc:Choice Requires="wps">
             <w:drawing>
-              <wp:anchor distT="0" distB="0" distL="114300" distR="114300" simplePos="0" relativeHeight="251703296" behindDoc="0" locked="0" layoutInCell="1" allowOverlap="1" wp14:anchorId="4192F67E" wp14:editId="35EF462F">
+              <wp:anchor distT="0" distB="0" distL="114300" distR="114300" simplePos="0" relativeHeight="251703296" behindDoc="0" locked="0" layoutInCell="1" allowOverlap="1" wp14:anchorId="4192F67E" wp14:editId="03E9D23B">
                 <wp:simplePos x="0" y="0"/>
                 <wp:positionH relativeFrom="column">
                   <wp:posOffset>6941820</wp:posOffset>
@@ -7674,106 +8186,9 @@
           </mc:Choice>
           <mc:Fallback>
             <w:pict>
-              <v:line w14:anchorId="3C774BF8" id="Straight Connector 26" o:spid="_x0000_s1026" style="position:absolute;z-index:251703296;visibility:visible;mso-wrap-style:square;mso-width-percent:0;mso-height-percent:0;mso-wrap-distance-left:9pt;mso-wrap-distance-top:0;mso-wrap-distance-right:9pt;mso-wrap-distance-bottom:0;mso-position-horizontal:absolute;mso-position-horizontal-relative:text;mso-position-vertical:absolute;mso-position-vertical-relative:text;mso-width-percent:0;mso-height-percent:0;mso-width-relative:margin;mso-height-relative:margin" from="546.6pt,217.8pt" to="590.4pt,218.4pt" o:gfxdata="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" strokecolor="white [3212]" strokeweight="1.25pt">
+              <v:line w14:anchorId="3FDF69F7" id="Straight Connector 26" o:spid="_x0000_s1026" style="position:absolute;z-index:251703296;visibility:visible;mso-wrap-style:square;mso-width-percent:0;mso-height-percent:0;mso-wrap-distance-left:9pt;mso-wrap-distance-top:0;mso-wrap-distance-right:9pt;mso-wrap-distance-bottom:0;mso-position-horizontal:absolute;mso-position-horizontal-relative:text;mso-position-vertical:absolute;mso-position-vertical-relative:text;mso-width-percent:0;mso-height-percent:0;mso-width-relative:margin;mso-height-relative:margin" from="546.6pt,217.8pt" to="590.4pt,218.4pt" o:gfxdata="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" strokecolor="white [3212]" strokeweight="1.25pt">
                 <v:stroke joinstyle="miter"/>
               </v:line>
-            </w:pict>
-          </mc:Fallback>
-        </mc:AlternateContent>
-      </w:r>
-      <w:r>
-        <w:rPr>
-          <w:noProof/>
-        </w:rPr>
-        <mc:AlternateContent>
-          <mc:Choice Requires="wps">
-            <w:drawing>
-              <wp:anchor distT="45720" distB="45720" distL="114300" distR="114300" simplePos="0" relativeHeight="251684864" behindDoc="0" locked="0" layoutInCell="1" allowOverlap="1" wp14:anchorId="352DB804" wp14:editId="099D3650">
-                <wp:simplePos x="0" y="0"/>
-                <wp:positionH relativeFrom="column">
-                  <wp:posOffset>708660</wp:posOffset>
-                </wp:positionH>
-                <wp:positionV relativeFrom="paragraph">
-                  <wp:posOffset>1935480</wp:posOffset>
-                </wp:positionV>
-                <wp:extent cx="441960" cy="266700"/>
-                <wp:effectExtent l="0" t="0" r="0" b="0"/>
-                <wp:wrapSquare wrapText="bothSides"/>
-                <wp:docPr id="15" name="Text Box 2"/>
-                <wp:cNvGraphicFramePr>
-                  <a:graphicFrameLocks xmlns:a="http://schemas.openxmlformats.org/drawingml/2006/main"/>
-                </wp:cNvGraphicFramePr>
-                <a:graphic xmlns:a="http://schemas.openxmlformats.org/drawingml/2006/main">
-                  <a:graphicData uri="http://schemas.microsoft.com/office/word/2010/wordprocessingShape">
-                    <wps:wsp>
-                      <wps:cNvSpPr txBox="1">
-                        <a:spLocks noChangeArrowheads="1"/>
-                      </wps:cNvSpPr>
-                      <wps:spPr bwMode="auto">
-                        <a:xfrm>
-                          <a:off x="0" y="0"/>
-                          <a:ext cx="441960" cy="266700"/>
-                        </a:xfrm>
-                        <a:prstGeom prst="rect">
-                          <a:avLst/>
-                        </a:prstGeom>
-                        <a:noFill/>
-                        <a:ln>
-                          <a:noFill/>
-                        </a:ln>
-                      </wps:spPr>
-                      <wps:style>
-                        <a:lnRef idx="0">
-                          <a:scrgbClr r="0" g="0" b="0"/>
-                        </a:lnRef>
-                        <a:fillRef idx="0">
-                          <a:scrgbClr r="0" g="0" b="0"/>
-                        </a:fillRef>
-                        <a:effectRef idx="0">
-                          <a:scrgbClr r="0" g="0" b="0"/>
-                        </a:effectRef>
-                        <a:fontRef idx="minor">
-                          <a:schemeClr val="dk1"/>
-                        </a:fontRef>
-                      </wps:style>
-                      <wps:txbx>
-                        <w:txbxContent>
-                          <w:p>
-                            <w:r>
-                              <w:t>new</w:t>
-                            </w:r>
-                          </w:p>
-                        </w:txbxContent>
-                      </wps:txbx>
-                      <wps:bodyPr rot="0" vert="horz" wrap="square" lIns="91440" tIns="45720" rIns="91440" bIns="45720" anchor="t" anchorCtr="0">
-                        <a:noAutofit/>
-                      </wps:bodyPr>
-                    </wps:wsp>
-                  </a:graphicData>
-                </a:graphic>
-                <wp14:sizeRelH relativeFrom="margin">
-                  <wp14:pctWidth>0</wp14:pctWidth>
-                </wp14:sizeRelH>
-                <wp14:sizeRelV relativeFrom="margin">
-                  <wp14:pctHeight>0</wp14:pctHeight>
-                </wp14:sizeRelV>
-              </wp:anchor>
-            </w:drawing>
-          </mc:Choice>
-          <mc:Fallback>
-            <w:pict>
-              <v:shape w14:anchorId="352DB804" id="_x0000_s1060" type="#_x0000_t202" style="position:absolute;margin-left:55.8pt;margin-top:152.4pt;width:34.8pt;height:21pt;z-index:251684864;visibility:visible;mso-wrap-style:square;mso-width-percent:0;mso-height-percent:0;mso-wrap-distance-left:9pt;mso-wrap-distance-top:3.6pt;mso-wrap-distance-right:9pt;mso-wrap-distance-bottom:3.6pt;mso-position-horizontal:absolute;mso-position-horizontal-relative:text;mso-position-vertical:absolute;mso-position-vertical-relative:text;mso-width-percent:0;mso-height-percent:0;mso-width-relative:margin;mso-height-relative:margin;v-text-anchor:top" o:gfxdata="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" filled="f" stroked="f">
-                <v:textbox>
-                  <w:txbxContent>
-                    <w:p>
-                      <w:r>
-                        <w:t>new</w:t>
-                      </w:r>
-                    </w:p>
-                  </w:txbxContent>
-                </v:textbox>
-                <w10:wrap type="square"/>
-              </v:shape>
             </w:pict>
           </mc:Fallback>
         </mc:AlternateContent>
@@ -7867,7 +8282,7 @@
           </mc:Choice>
           <mc:Fallback>
             <w:pict>
-              <v:rect w14:anchorId="2AD24AC7" id="Rectangle 1" o:spid="_x0000_s1061" style="position:absolute;margin-left:-54.6pt;margin-top:140.4pt;width:92.4pt;height:33.6pt;z-index:251697152;visibility:visible;mso-wrap-style:square;mso-width-percent:0;mso-height-percent:0;mso-wrap-distance-left:9pt;mso-wrap-distance-top:0;mso-wrap-distance-right:9pt;mso-wrap-distance-bottom:0;mso-position-horizontal:absolute;mso-position-horizontal-relative:margin;mso-position-vertical:absolute;mso-position-vertical-relative:text;mso-width-percent:0;mso-height-percent:0;mso-width-relative:margin;mso-height-relative:margin;v-text-anchor:middle" o:gfxdata="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" fillcolor="#70ad47 [3209]" strokecolor="#375623 [1609]" strokeweight="1pt">
+              <v:rect w14:anchorId="2AD24AC7" id="Rectangle 1" o:spid="_x0000_s1071" style="position:absolute;margin-left:-54.6pt;margin-top:140.4pt;width:92.4pt;height:33.6pt;z-index:251697152;visibility:visible;mso-wrap-style:square;mso-width-percent:0;mso-height-percent:0;mso-wrap-distance-left:9pt;mso-wrap-distance-top:0;mso-wrap-distance-right:9pt;mso-wrap-distance-bottom:0;mso-position-horizontal:absolute;mso-position-horizontal-relative:margin;mso-position-vertical:absolute;mso-position-vertical-relative:text;mso-width-percent:0;mso-height-percent:0;mso-width-relative:margin;mso-height-relative:margin;v-text-anchor:middle" o:gfxdata="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" fillcolor="#70ad47 [3209]" strokecolor="#375623 [1609]" strokeweight="1pt">
                 <v:textbox>
                   <w:txbxContent>
                     <w:p>
@@ -7983,7 +8398,7 @@
           </mc:Choice>
           <mc:Fallback>
             <w:pict>
-              <v:shape w14:anchorId="610EE2D8" id="Flowchart: Preparation 7" o:spid="_x0000_s1062" type="#_x0000_t117" style="position:absolute;margin-left:47.1pt;margin-top:56.4pt;width:96.9pt;height:37.8pt;z-index:251667456;visibility:visible;mso-wrap-style:square;mso-width-percent:0;mso-height-percent:0;mso-wrap-distance-left:9pt;mso-wrap-distance-top:0;mso-wrap-distance-right:9pt;mso-wrap-distance-bottom:0;mso-position-horizontal:absolute;mso-position-horizontal-relative:text;mso-position-vertical:absolute;mso-position-vertical-relative:text;mso-width-percent:0;mso-height-percent:0;mso-width-relative:margin;mso-height-relative:margin;v-text-anchor:middle" o:gfxdata="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" fillcolor="#ffc000 [3207]" strokecolor="#7f5f00 [1607]" strokeweight="1pt">
+              <v:shape w14:anchorId="610EE2D8" id="Flowchart: Preparation 7" o:spid="_x0000_s1072" type="#_x0000_t117" style="position:absolute;margin-left:47.1pt;margin-top:56.4pt;width:96.9pt;height:37.8pt;z-index:251667456;visibility:visible;mso-wrap-style:square;mso-width-percent:0;mso-height-percent:0;mso-wrap-distance-left:9pt;mso-wrap-distance-top:0;mso-wrap-distance-right:9pt;mso-wrap-distance-bottom:0;mso-position-horizontal:absolute;mso-position-horizontal-relative:text;mso-position-vertical:absolute;mso-position-vertical-relative:text;mso-width-percent:0;mso-height-percent:0;mso-width-relative:margin;mso-height-relative:margin;v-text-anchor:middle" o:gfxdata="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" fillcolor="#ffc000 [3207]" strokecolor="#7f5f00 [1607]" strokeweight="1pt">
                 <v:textbox>
                   <w:txbxContent>
                     <w:p>
@@ -8090,7 +8505,7 @@
           </mc:Choice>
           <mc:Fallback>
             <w:pict>
-              <v:shape w14:anchorId="7CAE8E6D" id="_x0000_s1063" type="#_x0000_t202" style="position:absolute;margin-left:207.6pt;margin-top:30pt;width:45pt;height:21pt;z-index:251677696;visibility:visible;mso-wrap-style:square;mso-width-percent:0;mso-height-percent:0;mso-wrap-distance-left:9pt;mso-wrap-distance-top:3.6pt;mso-wrap-distance-right:9pt;mso-wrap-distance-bottom:3.6pt;mso-position-horizontal:absolute;mso-position-horizontal-relative:text;mso-position-vertical:absolute;mso-position-vertical-relative:text;mso-width-percent:0;mso-height-percent:0;mso-width-relative:margin;mso-height-relative:margin;v-text-anchor:top" o:gfxdata="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" filled="f" stroked="f">
+              <v:shape w14:anchorId="7CAE8E6D" id="_x0000_s1073" type="#_x0000_t202" style="position:absolute;margin-left:207.6pt;margin-top:30pt;width:45pt;height:21pt;z-index:251677696;visibility:visible;mso-wrap-style:square;mso-width-percent:0;mso-height-percent:0;mso-wrap-distance-left:9pt;mso-wrap-distance-top:3.6pt;mso-wrap-distance-right:9pt;mso-wrap-distance-bottom:3.6pt;mso-position-horizontal:absolute;mso-position-horizontal-relative:text;mso-position-vertical:absolute;mso-position-vertical-relative:text;mso-width-percent:0;mso-height-percent:0;mso-width-relative:margin;mso-height-relative:margin;v-text-anchor:top" o:gfxdata="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" filled="f" stroked="f">
                 <v:textbox>
                   <w:txbxContent>
                     <w:p>
@@ -8187,7 +8602,7 @@
           </mc:Choice>
           <mc:Fallback>
             <w:pict>
-              <v:shape w14:anchorId="32F40118" id="Flowchart: Preparation 6" o:spid="_x0000_s1064" type="#_x0000_t117" style="position:absolute;margin-left:160.2pt;margin-top:-9pt;width:96pt;height:31.8pt;z-index:251665408;visibility:visible;mso-wrap-style:square;mso-width-percent:0;mso-height-percent:0;mso-wrap-distance-left:9pt;mso-wrap-distance-top:0;mso-wrap-distance-right:9pt;mso-wrap-distance-bottom:0;mso-position-horizontal:absolute;mso-position-horizontal-relative:text;mso-position-vertical:absolute;mso-position-vertical-relative:text;mso-width-percent:0;mso-height-percent:0;mso-width-relative:margin;mso-height-relative:margin;v-text-anchor:middle" o:gfxdata="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" fillcolor="#ffc000 [3207]" strokecolor="#7f5f00 [1607]" strokeweight="1pt">
+              <v:shape w14:anchorId="32F40118" id="Flowchart: Preparation 6" o:spid="_x0000_s1074" type="#_x0000_t117" style="position:absolute;margin-left:160.2pt;margin-top:-9pt;width:96pt;height:31.8pt;z-index:251665408;visibility:visible;mso-wrap-style:square;mso-width-percent:0;mso-height-percent:0;mso-wrap-distance-left:9pt;mso-wrap-distance-top:0;mso-wrap-distance-right:9pt;mso-wrap-distance-bottom:0;mso-position-horizontal:absolute;mso-position-horizontal-relative:text;mso-position-vertical:absolute;mso-position-vertical-relative:text;mso-width-percent:0;mso-height-percent:0;mso-width-relative:margin;mso-height-relative:margin;v-text-anchor:middle" o:gfxdata="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" fillcolor="#ffc000 [3207]" strokecolor="#7f5f00 [1607]" strokeweight="1pt">
                 <v:textbox>
                   <w:txbxContent>
                     <w:p>
@@ -8281,7 +8696,7 @@
         <mc:AlternateContent>
           <mc:Choice Requires="wps">
             <w:drawing>
-              <wp:anchor distT="0" distB="0" distL="114300" distR="114300" simplePos="0" relativeHeight="251663360" behindDoc="0" locked="0" layoutInCell="1" allowOverlap="1" wp14:anchorId="1337C173" wp14:editId="09A20417">
+              <wp:anchor distT="0" distB="0" distL="114300" distR="114300" simplePos="0" relativeHeight="251663360" behindDoc="0" locked="0" layoutInCell="1" allowOverlap="1" wp14:anchorId="1337C173" wp14:editId="101467B3">
                 <wp:simplePos x="0" y="0"/>
                 <wp:positionH relativeFrom="column">
                   <wp:posOffset>1981200</wp:posOffset>
@@ -8360,7 +8775,7 @@
           </mc:Choice>
           <mc:Fallback>
             <w:pict>
-              <v:shape w14:anchorId="1337C173" id="Flowchart: Preparation 5" o:spid="_x0000_s1065" type="#_x0000_t117" style="position:absolute;margin-left:156pt;margin-top:57pt;width:102.3pt;height:37.8pt;z-index:251663360;visibility:visible;mso-wrap-style:square;mso-width-percent:0;mso-height-percent:0;mso-wrap-distance-left:9pt;mso-wrap-distance-top:0;mso-wrap-distance-right:9pt;mso-wrap-distance-bottom:0;mso-position-horizontal:absolute;mso-position-horizontal-relative:text;mso-position-vertical:absolute;mso-position-vertical-relative:text;mso-width-percent:0;mso-height-percent:0;mso-width-relative:margin;mso-height-relative:margin;v-text-anchor:middle" o:gfxdata="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" fillcolor="#ffc000 [3207]" strokecolor="#7f5f00 [1607]" strokeweight="1pt">
+              <v:shape w14:anchorId="1337C173" id="Flowchart: Preparation 5" o:spid="_x0000_s1075" type="#_x0000_t117" style="position:absolute;margin-left:156pt;margin-top:57pt;width:102.3pt;height:37.8pt;z-index:251663360;visibility:visible;mso-wrap-style:square;mso-width-percent:0;mso-height-percent:0;mso-wrap-distance-left:9pt;mso-wrap-distance-top:0;mso-wrap-distance-right:9pt;mso-wrap-distance-bottom:0;mso-position-horizontal:absolute;mso-position-horizontal-relative:text;mso-position-vertical:absolute;mso-position-vertical-relative:text;mso-width-percent:0;mso-height-percent:0;mso-width-relative:margin;mso-height-relative:margin;v-text-anchor:middle" o:gfxdata="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" fillcolor="#ffc000 [3207]" strokecolor="#7f5f00 [1607]" strokeweight="1pt">
                 <v:textbox>
                   <w:txbxContent>
                     <w:p>
@@ -8378,103 +8793,6 @@
                     </w:p>
                   </w:txbxContent>
                 </v:textbox>
-              </v:shape>
-            </w:pict>
-          </mc:Fallback>
-        </mc:AlternateContent>
-      </w:r>
-      <w:r>
-        <w:rPr>
-          <w:noProof/>
-        </w:rPr>
-        <mc:AlternateContent>
-          <mc:Choice Requires="wps">
-            <w:drawing>
-              <wp:anchor distT="45720" distB="45720" distL="114300" distR="114300" simplePos="0" relativeHeight="251689984" behindDoc="0" locked="0" layoutInCell="1" allowOverlap="1" wp14:anchorId="5FFD1432" wp14:editId="5C8D45C3">
-                <wp:simplePos x="0" y="0"/>
-                <wp:positionH relativeFrom="column">
-                  <wp:posOffset>3474720</wp:posOffset>
-                </wp:positionH>
-                <wp:positionV relativeFrom="paragraph">
-                  <wp:posOffset>1150620</wp:posOffset>
-                </wp:positionV>
-                <wp:extent cx="807720" cy="266700"/>
-                <wp:effectExtent l="0" t="0" r="0" b="0"/>
-                <wp:wrapSquare wrapText="bothSides"/>
-                <wp:docPr id="18" name="Text Box 2"/>
-                <wp:cNvGraphicFramePr>
-                  <a:graphicFrameLocks xmlns:a="http://schemas.openxmlformats.org/drawingml/2006/main"/>
-                </wp:cNvGraphicFramePr>
-                <a:graphic xmlns:a="http://schemas.openxmlformats.org/drawingml/2006/main">
-                  <a:graphicData uri="http://schemas.microsoft.com/office/word/2010/wordprocessingShape">
-                    <wps:wsp>
-                      <wps:cNvSpPr txBox="1">
-                        <a:spLocks noChangeArrowheads="1"/>
-                      </wps:cNvSpPr>
-                      <wps:spPr bwMode="auto">
-                        <a:xfrm>
-                          <a:off x="0" y="0"/>
-                          <a:ext cx="807720" cy="266700"/>
-                        </a:xfrm>
-                        <a:prstGeom prst="rect">
-                          <a:avLst/>
-                        </a:prstGeom>
-                        <a:noFill/>
-                        <a:ln>
-                          <a:noFill/>
-                        </a:ln>
-                      </wps:spPr>
-                      <wps:style>
-                        <a:lnRef idx="0">
-                          <a:scrgbClr r="0" g="0" b="0"/>
-                        </a:lnRef>
-                        <a:fillRef idx="0">
-                          <a:scrgbClr r="0" g="0" b="0"/>
-                        </a:fillRef>
-                        <a:effectRef idx="0">
-                          <a:scrgbClr r="0" g="0" b="0"/>
-                        </a:effectRef>
-                        <a:fontRef idx="minor">
-                          <a:schemeClr val="dk1"/>
-                        </a:fontRef>
-                      </wps:style>
-                      <wps:txbx>
-                        <w:txbxContent>
-                          <w:p>
-                            <w:r>
-                              <w:t>defined by</w:t>
-                            </w:r>
-                          </w:p>
-                        </w:txbxContent>
-                      </wps:txbx>
-                      <wps:bodyPr rot="0" vert="horz" wrap="square" lIns="91440" tIns="45720" rIns="91440" bIns="45720" anchor="t" anchorCtr="0">
-                        <a:noAutofit/>
-                      </wps:bodyPr>
-                    </wps:wsp>
-                  </a:graphicData>
-                </a:graphic>
-                <wp14:sizeRelH relativeFrom="margin">
-                  <wp14:pctWidth>0</wp14:pctWidth>
-                </wp14:sizeRelH>
-                <wp14:sizeRelV relativeFrom="margin">
-                  <wp14:pctHeight>0</wp14:pctHeight>
-                </wp14:sizeRelV>
-              </wp:anchor>
-            </w:drawing>
-          </mc:Choice>
-          <mc:Fallback>
-            <w:pict>
-              <v:shape w14:anchorId="5FFD1432" id="_x0000_s1066" type="#_x0000_t202" style="position:absolute;margin-left:273.6pt;margin-top:90.6pt;width:63.6pt;height:21pt;z-index:251689984;visibility:visible;mso-wrap-style:square;mso-width-percent:0;mso-height-percent:0;mso-wrap-distance-left:9pt;mso-wrap-distance-top:3.6pt;mso-wrap-distance-right:9pt;mso-wrap-distance-bottom:3.6pt;mso-position-horizontal:absolute;mso-position-horizontal-relative:text;mso-position-vertical:absolute;mso-position-vertical-relative:text;mso-width-percent:0;mso-height-percent:0;mso-width-relative:margin;mso-height-relative:margin;v-text-anchor:top" o:gfxdata="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" filled="f" stroked="f">
-                <v:textbox>
-                  <w:txbxContent>
-                    <w:p>
-                      <w:r>
-                        <w:t>defined by</w:t>
-                      </w:r>
-                    </w:p>
-                  </w:txbxContent>
-                </v:textbox>
-                <w10:wrap type="square"/>
               </v:shape>
             </w:pict>
           </mc:Fallback>
@@ -8556,7 +8874,7 @@
         <mc:AlternateContent>
           <mc:Choice Requires="wps">
             <w:drawing>
-              <wp:anchor distT="0" distB="0" distL="114300" distR="114300" simplePos="0" relativeHeight="251670528" behindDoc="0" locked="0" layoutInCell="1" allowOverlap="1" wp14:anchorId="0BE6D3C6" wp14:editId="6F1D3BE2">
+              <wp:anchor distT="0" distB="0" distL="114300" distR="114300" simplePos="0" relativeHeight="251670528" behindDoc="0" locked="0" layoutInCell="1" allowOverlap="1" wp14:anchorId="0BE6D3C6" wp14:editId="61DABCF3">
                 <wp:simplePos x="0" y="0"/>
                 <wp:positionH relativeFrom="column">
                   <wp:posOffset>2148840</wp:posOffset>
@@ -8611,7 +8929,7 @@
           </mc:Choice>
           <mc:Fallback>
             <w:pict>
-              <v:shape w14:anchorId="5BC0DCD9" id="Straight Arrow Connector 9" o:spid="_x0000_s1026" type="#_x0000_t32" style="position:absolute;margin-left:169.2pt;margin-top:94.8pt;width:43.8pt;height:43.8pt;flip:y;z-index:251670528;visibility:visible;mso-wrap-style:square;mso-wrap-distance-left:9pt;mso-wrap-distance-top:0;mso-wrap-distance-right:9pt;mso-wrap-distance-bottom:0;mso-position-horizontal:absolute;mso-position-horizontal-relative:text;mso-position-vertical:absolute;mso-position-vertical-relative:text" o:gfxdata="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" strokecolor="white [3212]" strokeweight="1pt">
+              <v:shape w14:anchorId="2E507A3F" id="Straight Arrow Connector 9" o:spid="_x0000_s1026" type="#_x0000_t32" style="position:absolute;margin-left:169.2pt;margin-top:94.8pt;width:43.8pt;height:43.8pt;flip:y;z-index:251670528;visibility:visible;mso-wrap-style:square;mso-wrap-distance-left:9pt;mso-wrap-distance-top:0;mso-wrap-distance-right:9pt;mso-wrap-distance-bottom:0;mso-position-horizontal:absolute;mso-position-horizontal-relative:text;mso-position-vertical:absolute;mso-position-vertical-relative:text" o:gfxdata="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" strokecolor="white [3212]" strokeweight="1pt">
                 <v:stroke endarrow="block" joinstyle="miter"/>
               </v:shape>
             </w:pict>
@@ -8625,76 +8943,7 @@
         <mc:AlternateContent>
           <mc:Choice Requires="wps">
             <w:drawing>
-              <wp:anchor distT="0" distB="0" distL="114300" distR="114300" simplePos="0" relativeHeight="251680768" behindDoc="0" locked="0" layoutInCell="1" allowOverlap="1" wp14:anchorId="2B08F3FC" wp14:editId="4B90F71E">
-                <wp:simplePos x="0" y="0"/>
-                <wp:positionH relativeFrom="column">
-                  <wp:posOffset>2560320</wp:posOffset>
-                </wp:positionH>
-                <wp:positionV relativeFrom="paragraph">
-                  <wp:posOffset>1988820</wp:posOffset>
-                </wp:positionV>
-                <wp:extent cx="1043940" cy="0"/>
-                <wp:effectExtent l="0" t="76200" r="22860" b="95250"/>
-                <wp:wrapNone/>
-                <wp:docPr id="13" name="Straight Arrow Connector 13"/>
-                <wp:cNvGraphicFramePr/>
-                <a:graphic xmlns:a="http://schemas.openxmlformats.org/drawingml/2006/main">
-                  <a:graphicData uri="http://schemas.microsoft.com/office/word/2010/wordprocessingShape">
-                    <wps:wsp>
-                      <wps:cNvCnPr/>
-                      <wps:spPr>
-                        <a:xfrm>
-                          <a:off x="0" y="0"/>
-                          <a:ext cx="1043940" cy="0"/>
-                        </a:xfrm>
-                        <a:prstGeom prst="straightConnector1">
-                          <a:avLst/>
-                        </a:prstGeom>
-                        <a:ln>
-                          <a:solidFill>
-                            <a:schemeClr val="bg1"/>
-                          </a:solidFill>
-                          <a:tailEnd type="triangle"/>
-                        </a:ln>
-                      </wps:spPr>
-                      <wps:style>
-                        <a:lnRef idx="2">
-                          <a:schemeClr val="accent1"/>
-                        </a:lnRef>
-                        <a:fillRef idx="0">
-                          <a:schemeClr val="accent1"/>
-                        </a:fillRef>
-                        <a:effectRef idx="1">
-                          <a:schemeClr val="accent1"/>
-                        </a:effectRef>
-                        <a:fontRef idx="minor">
-                          <a:schemeClr val="tx1"/>
-                        </a:fontRef>
-                      </wps:style>
-                      <wps:bodyPr/>
-                    </wps:wsp>
-                  </a:graphicData>
-                </a:graphic>
-              </wp:anchor>
-            </w:drawing>
-          </mc:Choice>
-          <mc:Fallback>
-            <w:pict>
-              <v:shape w14:anchorId="43684783" id="Straight Arrow Connector 13" o:spid="_x0000_s1026" type="#_x0000_t32" style="position:absolute;margin-left:201.6pt;margin-top:156.6pt;width:82.2pt;height:0;z-index:251680768;visibility:visible;mso-wrap-style:square;mso-wrap-distance-left:9pt;mso-wrap-distance-top:0;mso-wrap-distance-right:9pt;mso-wrap-distance-bottom:0;mso-position-horizontal:absolute;mso-position-horizontal-relative:text;mso-position-vertical:absolute;mso-position-vertical-relative:text" o:gfxdata="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" strokecolor="white [3212]" strokeweight="1pt">
-                <v:stroke endarrow="block" joinstyle="miter"/>
-              </v:shape>
-            </w:pict>
-          </mc:Fallback>
-        </mc:AlternateContent>
-      </w:r>
-      <w:r>
-        <w:rPr>
-          <w:noProof/>
-        </w:rPr>
-        <mc:AlternateContent>
-          <mc:Choice Requires="wps">
-            <w:drawing>
-              <wp:anchor distT="0" distB="0" distL="114300" distR="114300" simplePos="0" relativeHeight="251662336" behindDoc="0" locked="0" layoutInCell="1" allowOverlap="1" wp14:anchorId="3C514749" wp14:editId="0F4684FA">
+              <wp:anchor distT="0" distB="0" distL="114300" distR="114300" simplePos="0" relativeHeight="251662336" behindDoc="0" locked="0" layoutInCell="1" allowOverlap="1" wp14:anchorId="3C514749" wp14:editId="46C47F01">
                 <wp:simplePos x="0" y="0"/>
                 <wp:positionH relativeFrom="column">
                   <wp:posOffset>3619500</wp:posOffset>
@@ -8784,7 +9033,7 @@
           </mc:Choice>
           <mc:Fallback>
             <w:pict>
-              <v:oval w14:anchorId="3C514749" id="Oval 3" o:spid="_x0000_s1067" style="position:absolute;margin-left:285pt;margin-top:136.8pt;width:94.2pt;height:40.8pt;z-index:251662336;visibility:visible;mso-wrap-style:square;mso-width-percent:0;mso-height-percent:0;mso-wrap-distance-left:9pt;mso-wrap-distance-top:0;mso-wrap-distance-right:9pt;mso-wrap-distance-bottom:0;mso-position-horizontal:absolute;mso-position-horizontal-relative:text;mso-position-vertical:absolute;mso-position-vertical-relative:text;mso-width-percent:0;mso-height-percent:0;mso-width-relative:margin;mso-height-relative:margin;v-text-anchor:middle" o:gfxdata="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" fillcolor="red" strokecolor="#c00000" strokeweight="1pt">
+              <v:oval w14:anchorId="3C514749" id="Oval 3" o:spid="_x0000_s1076" style="position:absolute;margin-left:285pt;margin-top:136.8pt;width:94.2pt;height:40.8pt;z-index:251662336;visibility:visible;mso-wrap-style:square;mso-width-percent:0;mso-height-percent:0;mso-wrap-distance-left:9pt;mso-wrap-distance-top:0;mso-wrap-distance-right:9pt;mso-wrap-distance-bottom:0;mso-position-horizontal:absolute;mso-position-horizontal-relative:text;mso-position-vertical:absolute;mso-position-vertical-relative:text;mso-width-percent:0;mso-height-percent:0;mso-width-relative:margin;mso-height-relative:margin;v-text-anchor:middle" o:gfxdata="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" fillcolor="red" strokecolor="#c00000" strokeweight="1pt">
                 <v:stroke joinstyle="miter"/>
                 <v:textbox>
                   <w:txbxContent>
@@ -8807,115 +9056,6 @@
                   </w:txbxContent>
                 </v:textbox>
               </v:oval>
-            </w:pict>
-          </mc:Fallback>
-        </mc:AlternateContent>
-      </w:r>
-      <w:r>
-        <w:rPr>
-          <w:noProof/>
-        </w:rPr>
-        <mc:AlternateContent>
-          <mc:Choice Requires="wps">
-            <w:drawing>
-              <wp:anchor distT="45720" distB="45720" distL="114300" distR="114300" simplePos="0" relativeHeight="251682816" behindDoc="0" locked="0" layoutInCell="1" allowOverlap="1" wp14:anchorId="6D37576A" wp14:editId="683916BC">
-                <wp:simplePos x="0" y="0"/>
-                <wp:positionH relativeFrom="column">
-                  <wp:posOffset>2697480</wp:posOffset>
-                </wp:positionH>
-                <wp:positionV relativeFrom="paragraph">
-                  <wp:posOffset>1950720</wp:posOffset>
-                </wp:positionV>
-                <wp:extent cx="807720" cy="266700"/>
-                <wp:effectExtent l="0" t="0" r="0" b="0"/>
-                <wp:wrapSquare wrapText="bothSides"/>
-                <wp:docPr id="14" name="Text Box 2"/>
-                <wp:cNvGraphicFramePr>
-                  <a:graphicFrameLocks xmlns:a="http://schemas.openxmlformats.org/drawingml/2006/main"/>
-                </wp:cNvGraphicFramePr>
-                <a:graphic xmlns:a="http://schemas.openxmlformats.org/drawingml/2006/main">
-                  <a:graphicData uri="http://schemas.microsoft.com/office/word/2010/wordprocessingShape">
-                    <wps:wsp>
-                      <wps:cNvSpPr txBox="1">
-                        <a:spLocks noChangeArrowheads="1"/>
-                      </wps:cNvSpPr>
-                      <wps:spPr bwMode="auto">
-                        <a:xfrm>
-                          <a:off x="0" y="0"/>
-                          <a:ext cx="807720" cy="266700"/>
-                        </a:xfrm>
-                        <a:prstGeom prst="rect">
-                          <a:avLst/>
-                        </a:prstGeom>
-                        <a:noFill/>
-                        <a:ln>
-                          <a:noFill/>
-                        </a:ln>
-                      </wps:spPr>
-                      <wps:style>
-                        <a:lnRef idx="0">
-                          <a:scrgbClr r="0" g="0" b="0"/>
-                        </a:lnRef>
-                        <a:fillRef idx="0">
-                          <a:scrgbClr r="0" g="0" b="0"/>
-                        </a:fillRef>
-                        <a:effectRef idx="0">
-                          <a:scrgbClr r="0" g="0" b="0"/>
-                        </a:effectRef>
-                        <a:fontRef idx="minor">
-                          <a:schemeClr val="dk1"/>
-                        </a:fontRef>
-                      </wps:style>
-                      <wps:txbx>
-                        <w:txbxContent>
-                          <w:p>
-                            <w:r>
-                              <w:t>define</w:t>
-                            </w:r>
-                            <w:r>
-                              <w:t>d</w:t>
-                            </w:r>
-                            <w:r>
-                              <w:t xml:space="preserve"> by</w:t>
-                            </w:r>
-                          </w:p>
-                        </w:txbxContent>
-                      </wps:txbx>
-                      <wps:bodyPr rot="0" vert="horz" wrap="square" lIns="91440" tIns="45720" rIns="91440" bIns="45720" anchor="t" anchorCtr="0">
-                        <a:noAutofit/>
-                      </wps:bodyPr>
-                    </wps:wsp>
-                  </a:graphicData>
-                </a:graphic>
-                <wp14:sizeRelH relativeFrom="margin">
-                  <wp14:pctWidth>0</wp14:pctWidth>
-                </wp14:sizeRelH>
-                <wp14:sizeRelV relativeFrom="margin">
-                  <wp14:pctHeight>0</wp14:pctHeight>
-                </wp14:sizeRelV>
-              </wp:anchor>
-            </w:drawing>
-          </mc:Choice>
-          <mc:Fallback>
-            <w:pict>
-              <v:shape w14:anchorId="6D37576A" id="_x0000_s1068" type="#_x0000_t202" style="position:absolute;margin-left:212.4pt;margin-top:153.6pt;width:63.6pt;height:21pt;z-index:251682816;visibility:visible;mso-wrap-style:square;mso-width-percent:0;mso-height-percent:0;mso-wrap-distance-left:9pt;mso-wrap-distance-top:3.6pt;mso-wrap-distance-right:9pt;mso-wrap-distance-bottom:3.6pt;mso-position-horizontal:absolute;mso-position-horizontal-relative:text;mso-position-vertical:absolute;mso-position-vertical-relative:text;mso-width-percent:0;mso-height-percent:0;mso-width-relative:margin;mso-height-relative:margin;v-text-anchor:top" o:gfxdata="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" filled="f" stroked="f">
-                <v:textbox>
-                  <w:txbxContent>
-                    <w:p>
-                      <w:r>
-                        <w:t>define</w:t>
-                      </w:r>
-                      <w:r>
-                        <w:t>d</w:t>
-                      </w:r>
-                      <w:r>
-                        <w:t xml:space="preserve"> by</w:t>
-                      </w:r>
-                    </w:p>
-                  </w:txbxContent>
-                </v:textbox>
-                <w10:wrap type="square"/>
-              </v:shape>
             </w:pict>
           </mc:Fallback>
         </mc:AlternateContent>
@@ -9017,7 +9157,7 @@
           </mc:Choice>
           <mc:Fallback>
             <w:pict>
-              <v:oval w14:anchorId="413ABAC0" id="Oval 2" o:spid="_x0000_s1069" style="position:absolute;margin-left:106.2pt;margin-top:136.8pt;width:94.2pt;height:40.8pt;z-index:251660288;visibility:visible;mso-wrap-style:square;mso-width-percent:0;mso-height-percent:0;mso-wrap-distance-left:9pt;mso-wrap-distance-top:0;mso-wrap-distance-right:9pt;mso-wrap-distance-bottom:0;mso-position-horizontal:absolute;mso-position-horizontal-relative:text;mso-position-vertical:absolute;mso-position-vertical-relative:text;mso-width-percent:0;mso-height-percent:0;mso-width-relative:margin;mso-height-relative:margin;v-text-anchor:middle" o:gfxdata="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" fillcolor="red" strokecolor="#c00000" strokeweight="1pt">
+              <v:oval w14:anchorId="413ABAC0" id="Oval 2" o:spid="_x0000_s1077" style="position:absolute;margin-left:106.2pt;margin-top:136.8pt;width:94.2pt;height:40.8pt;z-index:251660288;visibility:visible;mso-wrap-style:square;mso-width-percent:0;mso-height-percent:0;mso-wrap-distance-left:9pt;mso-wrap-distance-top:0;mso-wrap-distance-right:9pt;mso-wrap-distance-bottom:0;mso-position-horizontal:absolute;mso-position-horizontal-relative:text;mso-position-vertical:absolute;mso-position-vertical-relative:text;mso-width-percent:0;mso-height-percent:0;mso-width-relative:margin;mso-height-relative:margin;v-text-anchor:middle" o:gfxdata="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" fillcolor="red" strokecolor="#c00000" strokeweight="1pt">
                 <v:stroke joinstyle="miter"/>
                 <v:textbox>
                   <w:txbxContent>
